--- a/To be Merged/Merged v6.5.0/Chapter5.docx
+++ b/To be Merged/Merged v6.5.0/Chapter5.docx
@@ -538,97 +538,28 @@
     </w:p>
     <w:p>
       <w:pPr>
-        <w:shd w:val="clear" w:color="auto" w:fill="FFFFFF"/>
+        <w:pStyle w:val="NoSpacing"/>
         <w:spacing w:line="480" w:lineRule="auto"/>
         <w:jc w:val="both"/>
         <w:rPr>
           <w:rFonts w:ascii="Courier New" w:hAnsi="Courier New" w:cs="Courier New"/>
           <w:b/>
-          <w:sz w:val="24"/>
-          <w:szCs w:val="24"/>
+          <w:color w:val="000000"/>
+          <w:sz w:val="24"/>
+          <w:szCs w:val="24"/>
+          <w:shd w:val="clear" w:color="auto" w:fill="FFFFFF"/>
         </w:rPr>
       </w:pPr>
       <w:r>
         <w:rPr>
           <w:rFonts w:ascii="Courier New" w:hAnsi="Courier New" w:cs="Courier New"/>
           <w:b/>
-          <w:sz w:val="24"/>
-          <w:szCs w:val="24"/>
-        </w:rPr>
-        <w:t>Findings</w:t>
-      </w:r>
-    </w:p>
-    <w:p>
-      <w:pPr>
-        <w:shd w:val="clear" w:color="auto" w:fill="FFFFFF"/>
-        <w:spacing w:line="480" w:lineRule="auto"/>
-        <w:ind w:firstLine="720"/>
-        <w:jc w:val="both"/>
-        <w:rPr>
-          <w:rFonts w:ascii="Courier New" w:hAnsi="Courier New" w:cs="Courier New"/>
-          <w:bCs/>
-          <w:sz w:val="24"/>
-          <w:szCs w:val="24"/>
-        </w:rPr>
-      </w:pPr>
-      <w:r>
-        <w:rPr>
-          <w:rFonts w:ascii="Courier New" w:hAnsi="Courier New" w:cs="Courier New"/>
-          <w:bCs/>
-          <w:sz w:val="24"/>
-          <w:szCs w:val="24"/>
-        </w:rPr>
-        <w:t xml:space="preserve">1. </w:t>
-      </w:r>
-      <w:r>
-        <w:rPr>
-          <w:rFonts w:ascii="Courier New" w:hAnsi="Courier New" w:cs="Courier New"/>
-          <w:bCs/>
-          <w:sz w:val="24"/>
-          <w:szCs w:val="24"/>
-        </w:rPr>
-        <w:t>The existing process in tourism office is by fill-up of registration form and collecting this data for encoding.</w:t>
-      </w:r>
-    </w:p>
-    <w:p>
-      <w:pPr>
-        <w:shd w:val="clear" w:color="auto" w:fill="FFFFFF"/>
-        <w:spacing w:line="480" w:lineRule="auto"/>
-        <w:ind w:firstLine="720"/>
-        <w:jc w:val="both"/>
-        <w:rPr>
-          <w:rFonts w:ascii="Courier New" w:hAnsi="Courier New" w:cs="Courier New"/>
-          <w:bCs/>
-          <w:sz w:val="24"/>
-          <w:szCs w:val="24"/>
-        </w:rPr>
-      </w:pPr>
-      <w:r>
-        <w:rPr>
-          <w:rFonts w:ascii="Courier New" w:hAnsi="Courier New" w:cs="Courier New"/>
-          <w:bCs/>
-          <w:sz w:val="24"/>
-          <w:szCs w:val="24"/>
-        </w:rPr>
-        <w:t>2.</w:t>
-      </w:r>
-      <w:r>
-        <w:rPr>
-          <w:rFonts w:ascii="Courier New" w:hAnsi="Courier New" w:cs="Courier New"/>
-          <w:bCs/>
-          <w:sz w:val="24"/>
-          <w:szCs w:val="24"/>
-        </w:rPr>
-        <w:t xml:space="preserve"> </w:t>
-      </w:r>
-      <w:r>
-        <w:rPr>
-          <w:rFonts w:ascii="Courier New" w:hAnsi="Courier New" w:cs="Courier New"/>
-          <w:bCs/>
-          <w:sz w:val="24"/>
-          <w:szCs w:val="24"/>
-        </w:rPr>
-        <w:t>The tourism office encountered difficulties in collecting tourists’ data because of network signal problems and time-consuming process of collection based on location.</w:t>
+          <w:color w:val="000000"/>
+          <w:sz w:val="24"/>
+          <w:szCs w:val="24"/>
+          <w:shd w:val="clear" w:color="auto" w:fill="FFFFFF"/>
+        </w:rPr>
+        <w:t>Conclusion</w:t>
       </w:r>
     </w:p>
     <w:p>
@@ -639,158 +570,6 @@
         <w:jc w:val="both"/>
         <w:rPr>
           <w:rFonts w:ascii="Courier New" w:hAnsi="Courier New" w:cs="Courier New"/>
-          <w:sz w:val="24"/>
-          <w:szCs w:val="24"/>
-        </w:rPr>
-      </w:pPr>
-      <w:r>
-        <w:rPr>
-          <w:rFonts w:ascii="Courier New" w:hAnsi="Courier New" w:cs="Courier New"/>
-          <w:bCs/>
-          <w:sz w:val="24"/>
-          <w:szCs w:val="24"/>
-        </w:rPr>
-        <w:t xml:space="preserve">3. </w:t>
-      </w:r>
-      <w:r>
-        <w:rPr>
-          <w:rFonts w:ascii="Courier New" w:hAnsi="Courier New" w:cs="Courier New"/>
-          <w:sz w:val="24"/>
-          <w:szCs w:val="24"/>
-        </w:rPr>
-        <w:t xml:space="preserve">The features of the proposed system are (a) Register account where OTP is implemented, (b) User Profile Setting, (c) Dashboard, (d) Live Map Counter, (e) Booking which allows user to request entry, (f) Manage Request </w:t>
-      </w:r>
-      <w:r>
-        <w:rPr>
-          <w:rFonts w:ascii="Courier New" w:hAnsi="Courier New" w:cs="Courier New"/>
-          <w:sz w:val="24"/>
-          <w:szCs w:val="24"/>
-        </w:rPr>
-        <w:t>which has</w:t>
-      </w:r>
-      <w:r>
-        <w:rPr>
-          <w:rFonts w:ascii="Courier New" w:hAnsi="Courier New" w:cs="Courier New"/>
-          <w:sz w:val="24"/>
-          <w:szCs w:val="24"/>
-        </w:rPr>
-        <w:t xml:space="preserve"> </w:t>
-      </w:r>
-      <w:r>
-        <w:rPr>
-          <w:rFonts w:ascii="Courier New" w:hAnsi="Courier New" w:cs="Courier New"/>
-          <w:sz w:val="24"/>
-          <w:szCs w:val="24"/>
-        </w:rPr>
-        <w:t>C</w:t>
-      </w:r>
-      <w:r>
-        <w:rPr>
-          <w:rFonts w:ascii="Courier New" w:hAnsi="Courier New" w:cs="Courier New"/>
-          <w:sz w:val="24"/>
-          <w:szCs w:val="24"/>
-        </w:rPr>
-        <w:t>ancel</w:t>
-      </w:r>
-      <w:r>
-        <w:rPr>
-          <w:rFonts w:ascii="Courier New" w:hAnsi="Courier New" w:cs="Courier New"/>
-          <w:sz w:val="24"/>
-          <w:szCs w:val="24"/>
-        </w:rPr>
-        <w:t xml:space="preserve"> Request</w:t>
-      </w:r>
-      <w:r>
-        <w:rPr>
-          <w:rFonts w:ascii="Courier New" w:hAnsi="Courier New" w:cs="Courier New"/>
-          <w:sz w:val="24"/>
-          <w:szCs w:val="24"/>
-        </w:rPr>
-        <w:t xml:space="preserve">, </w:t>
-      </w:r>
-      <w:r>
-        <w:rPr>
-          <w:rFonts w:ascii="Courier New" w:hAnsi="Courier New" w:cs="Courier New"/>
-          <w:sz w:val="24"/>
-          <w:szCs w:val="24"/>
-        </w:rPr>
-        <w:t>L</w:t>
-      </w:r>
-      <w:r>
-        <w:rPr>
-          <w:rFonts w:ascii="Courier New" w:hAnsi="Courier New" w:cs="Courier New"/>
-          <w:sz w:val="24"/>
-          <w:szCs w:val="24"/>
-        </w:rPr>
-        <w:t xml:space="preserve">eave </w:t>
-      </w:r>
-      <w:r>
-        <w:rPr>
-          <w:rFonts w:ascii="Courier New" w:hAnsi="Courier New" w:cs="Courier New"/>
-          <w:sz w:val="24"/>
-          <w:szCs w:val="24"/>
-        </w:rPr>
-        <w:t>d</w:t>
-      </w:r>
-      <w:r>
-        <w:rPr>
-          <w:rFonts w:ascii="Courier New" w:hAnsi="Courier New" w:cs="Courier New"/>
-          <w:sz w:val="24"/>
-          <w:szCs w:val="24"/>
-        </w:rPr>
-        <w:t xml:space="preserve">estination, and </w:t>
-      </w:r>
-      <w:r>
-        <w:rPr>
-          <w:rFonts w:ascii="Courier New" w:hAnsi="Courier New" w:cs="Courier New"/>
-          <w:sz w:val="24"/>
-          <w:szCs w:val="24"/>
-        </w:rPr>
-        <w:t>Check</w:t>
-      </w:r>
-      <w:r>
-        <w:rPr>
-          <w:rFonts w:ascii="Courier New" w:hAnsi="Courier New" w:cs="Courier New"/>
-          <w:sz w:val="24"/>
-          <w:szCs w:val="24"/>
-        </w:rPr>
-        <w:t xml:space="preserve"> status of the booking, (g) Staff Account Creation; and (h) Notification.</w:t>
-      </w:r>
-    </w:p>
-    <w:p>
-      <w:pPr>
-        <w:spacing w:line="480" w:lineRule="auto"/>
-        <w:ind w:firstLine="720"/>
-        <w:jc w:val="both"/>
-        <w:rPr>
-          <w:rFonts w:ascii="Courier New" w:eastAsia="Times New Roman" w:hAnsi="Courier New" w:cs="Courier New"/>
-          <w:lang w:eastAsia="en-US"/>
-        </w:rPr>
-      </w:pPr>
-      <w:r>
-        <w:rPr>
-          <w:rFonts w:ascii="Courier New" w:hAnsi="Courier New" w:cs="Courier New"/>
-          <w:sz w:val="24"/>
-          <w:szCs w:val="24"/>
-        </w:rPr>
-        <w:t xml:space="preserve">4. </w:t>
-      </w:r>
-      <w:r>
-        <w:rPr>
-          <w:rFonts w:ascii="Courier New" w:hAnsi="Courier New" w:cs="Courier New"/>
-          <w:sz w:val="24"/>
-          <w:szCs w:val="24"/>
-        </w:rPr>
-        <w:t>Based on the results of the proponent’s survey, the weighted mean in terms of functionality, reliability, usability, efficiency, maintenance, and portability.</w:t>
-      </w:r>
-    </w:p>
-    <w:p>
-      <w:pPr>
-        <w:pStyle w:val="NoSpacing"/>
-        <w:spacing w:line="480" w:lineRule="auto"/>
-        <w:jc w:val="both"/>
-        <w:rPr>
-          <w:rFonts w:ascii="Courier New" w:hAnsi="Courier New" w:cs="Courier New"/>
           <w:b/>
           <w:color w:val="000000"/>
           <w:sz w:val="24"/>
@@ -801,13 +580,10 @@
       <w:r>
         <w:rPr>
           <w:rFonts w:ascii="Courier New" w:hAnsi="Courier New" w:cs="Courier New"/>
-          <w:b/>
-          <w:color w:val="000000"/>
-          <w:sz w:val="24"/>
-          <w:szCs w:val="24"/>
-          <w:shd w:val="clear" w:color="auto" w:fill="FFFFFF"/>
-        </w:rPr>
-        <w:t>Conclusion</w:t>
+          <w:sz w:val="24"/>
+          <w:szCs w:val="24"/>
+        </w:rPr>
+        <w:t>Based on the findings, the following conclusions are drawn.</w:t>
       </w:r>
     </w:p>
     <w:p>
@@ -828,10 +604,102 @@
       <w:r>
         <w:rPr>
           <w:rFonts w:ascii="Courier New" w:hAnsi="Courier New" w:cs="Courier New"/>
-          <w:sz w:val="24"/>
-          <w:szCs w:val="24"/>
-        </w:rPr>
-        <w:t>Based on the findings, the following conclusions are drawn.</w:t>
+          <w:color w:val="000000"/>
+          <w:sz w:val="24"/>
+          <w:szCs w:val="24"/>
+          <w:shd w:val="clear" w:color="auto" w:fill="FFFFFF"/>
+        </w:rPr>
+        <w:t xml:space="preserve">1. </w:t>
+      </w:r>
+      <w:r>
+        <w:rPr>
+          <w:rFonts w:ascii="Courier New" w:hAnsi="Courier New" w:cs="Courier New"/>
+          <w:color w:val="000000"/>
+          <w:sz w:val="24"/>
+          <w:szCs w:val="24"/>
+          <w:shd w:val="clear" w:color="auto" w:fill="FFFFFF"/>
+        </w:rPr>
+        <w:t xml:space="preserve">The existing process </w:t>
+      </w:r>
+      <w:r>
+        <w:rPr>
+          <w:rFonts w:ascii="Courier New" w:hAnsi="Courier New" w:cs="Courier New"/>
+          <w:color w:val="000000"/>
+          <w:sz w:val="24"/>
+          <w:szCs w:val="24"/>
+          <w:shd w:val="clear" w:color="auto" w:fill="FFFFFF"/>
+        </w:rPr>
+        <w:t xml:space="preserve">of the Tourism Office </w:t>
+      </w:r>
+      <w:r>
+        <w:rPr>
+          <w:rFonts w:ascii="Courier New" w:hAnsi="Courier New" w:cs="Courier New"/>
+          <w:color w:val="000000"/>
+          <w:sz w:val="24"/>
+          <w:szCs w:val="24"/>
+          <w:shd w:val="clear" w:color="auto" w:fill="FFFFFF"/>
+        </w:rPr>
+        <w:t>was collection of tourist data through distribution of registration forms in the tourist sites and establishments</w:t>
+      </w:r>
+      <w:r>
+        <w:rPr>
+          <w:rFonts w:ascii="Courier New" w:hAnsi="Courier New" w:cs="Courier New"/>
+          <w:color w:val="000000"/>
+          <w:sz w:val="24"/>
+          <w:szCs w:val="24"/>
+          <w:shd w:val="clear" w:color="auto" w:fill="FFFFFF"/>
+        </w:rPr>
+        <w:t xml:space="preserve">. Monitoring Techniques observed is by collection of tourists’ data through </w:t>
+      </w:r>
+      <w:r>
+        <w:rPr>
+          <w:rFonts w:ascii="Courier New" w:hAnsi="Courier New" w:cs="Courier New"/>
+          <w:color w:val="000000"/>
+          <w:sz w:val="24"/>
+          <w:szCs w:val="24"/>
+          <w:shd w:val="clear" w:color="auto" w:fill="FFFFFF"/>
+        </w:rPr>
+        <w:t>(a)</w:t>
+      </w:r>
+      <w:r>
+        <w:rPr>
+          <w:rFonts w:ascii="Courier New" w:hAnsi="Courier New" w:cs="Courier New"/>
+          <w:color w:val="000000"/>
+          <w:sz w:val="24"/>
+          <w:szCs w:val="24"/>
+          <w:shd w:val="clear" w:color="auto" w:fill="FFFFFF"/>
+        </w:rPr>
+        <w:t xml:space="preserve"> manual collection; and </w:t>
+      </w:r>
+      <w:r>
+        <w:rPr>
+          <w:rFonts w:ascii="Courier New" w:hAnsi="Courier New" w:cs="Courier New"/>
+          <w:color w:val="000000"/>
+          <w:sz w:val="24"/>
+          <w:szCs w:val="24"/>
+          <w:shd w:val="clear" w:color="auto" w:fill="FFFFFF"/>
+        </w:rPr>
+        <w:t>(b)</w:t>
+      </w:r>
+      <w:r>
+        <w:rPr>
+          <w:rFonts w:ascii="Courier New" w:hAnsi="Courier New" w:cs="Courier New"/>
+          <w:color w:val="000000"/>
+          <w:sz w:val="24"/>
+          <w:szCs w:val="24"/>
+          <w:shd w:val="clear" w:color="auto" w:fill="FFFFFF"/>
+        </w:rPr>
+        <w:t xml:space="preserve"> Google Forms</w:t>
+      </w:r>
+      <w:r>
+        <w:rPr>
+          <w:rFonts w:ascii="Courier New" w:hAnsi="Courier New" w:cs="Courier New"/>
+          <w:color w:val="000000"/>
+          <w:sz w:val="24"/>
+          <w:szCs w:val="24"/>
+          <w:shd w:val="clear" w:color="auto" w:fill="FFFFFF"/>
+        </w:rPr>
+        <w:t xml:space="preserve"> which is being processed by assigned statistician.</w:t>
       </w:r>
     </w:p>
     <w:p>
@@ -842,123 +710,49 @@
         <w:jc w:val="both"/>
         <w:rPr>
           <w:rFonts w:ascii="Courier New" w:hAnsi="Courier New" w:cs="Courier New"/>
-          <w:b/>
-          <w:color w:val="000000"/>
-          <w:sz w:val="24"/>
-          <w:szCs w:val="24"/>
-          <w:shd w:val="clear" w:color="auto" w:fill="FFFFFF"/>
-        </w:rPr>
-      </w:pPr>
-      <w:r>
-        <w:rPr>
-          <w:rFonts w:ascii="Courier New" w:hAnsi="Courier New" w:cs="Courier New"/>
-          <w:color w:val="000000"/>
-          <w:sz w:val="24"/>
-          <w:szCs w:val="24"/>
-          <w:shd w:val="clear" w:color="auto" w:fill="FFFFFF"/>
-        </w:rPr>
-        <w:t xml:space="preserve">1. </w:t>
-      </w:r>
-      <w:r>
-        <w:rPr>
-          <w:rFonts w:ascii="Courier New" w:hAnsi="Courier New" w:cs="Courier New"/>
-          <w:color w:val="000000"/>
-          <w:sz w:val="24"/>
-          <w:szCs w:val="24"/>
-          <w:shd w:val="clear" w:color="auto" w:fill="FFFFFF"/>
-        </w:rPr>
-        <w:t xml:space="preserve">The existing process </w:t>
-      </w:r>
-      <w:r>
-        <w:rPr>
-          <w:rFonts w:ascii="Courier New" w:hAnsi="Courier New" w:cs="Courier New"/>
-          <w:color w:val="000000"/>
-          <w:sz w:val="24"/>
-          <w:szCs w:val="24"/>
-          <w:shd w:val="clear" w:color="auto" w:fill="FFFFFF"/>
-        </w:rPr>
-        <w:t xml:space="preserve">of the Tourism Office </w:t>
-      </w:r>
-      <w:r>
-        <w:rPr>
-          <w:rFonts w:ascii="Courier New" w:hAnsi="Courier New" w:cs="Courier New"/>
-          <w:color w:val="000000"/>
-          <w:sz w:val="24"/>
-          <w:szCs w:val="24"/>
-          <w:shd w:val="clear" w:color="auto" w:fill="FFFFFF"/>
-        </w:rPr>
-        <w:t xml:space="preserve">was collection of tourist data through distribution of </w:t>
-      </w:r>
-      <w:r>
-        <w:rPr>
-          <w:rFonts w:ascii="Courier New" w:hAnsi="Courier New" w:cs="Courier New"/>
-          <w:color w:val="000000"/>
-          <w:sz w:val="24"/>
-          <w:szCs w:val="24"/>
-          <w:shd w:val="clear" w:color="auto" w:fill="FFFFFF"/>
-        </w:rPr>
-        <w:lastRenderedPageBreak/>
-        <w:t>registration forms in the tourist sites and establishments</w:t>
-      </w:r>
-      <w:r>
-        <w:rPr>
-          <w:rFonts w:ascii="Courier New" w:hAnsi="Courier New" w:cs="Courier New"/>
-          <w:color w:val="000000"/>
-          <w:sz w:val="24"/>
-          <w:szCs w:val="24"/>
-          <w:shd w:val="clear" w:color="auto" w:fill="FFFFFF"/>
-        </w:rPr>
-        <w:t xml:space="preserve">. Monitoring Techniques observed is by collection of tourists’ data through </w:t>
-      </w:r>
-      <w:r>
-        <w:rPr>
-          <w:rFonts w:ascii="Courier New" w:hAnsi="Courier New" w:cs="Courier New"/>
-          <w:color w:val="000000"/>
-          <w:sz w:val="24"/>
-          <w:szCs w:val="24"/>
-          <w:shd w:val="clear" w:color="auto" w:fill="FFFFFF"/>
-        </w:rPr>
-        <w:t>(a)</w:t>
-      </w:r>
-      <w:r>
-        <w:rPr>
-          <w:rFonts w:ascii="Courier New" w:hAnsi="Courier New" w:cs="Courier New"/>
-          <w:color w:val="000000"/>
-          <w:sz w:val="24"/>
-          <w:szCs w:val="24"/>
-          <w:shd w:val="clear" w:color="auto" w:fill="FFFFFF"/>
-        </w:rPr>
-        <w:t xml:space="preserve"> manual collection; and </w:t>
-      </w:r>
-      <w:r>
-        <w:rPr>
-          <w:rFonts w:ascii="Courier New" w:hAnsi="Courier New" w:cs="Courier New"/>
-          <w:color w:val="000000"/>
-          <w:sz w:val="24"/>
-          <w:szCs w:val="24"/>
-          <w:shd w:val="clear" w:color="auto" w:fill="FFFFFF"/>
-        </w:rPr>
-        <w:t>(b)</w:t>
-      </w:r>
-      <w:r>
-        <w:rPr>
-          <w:rFonts w:ascii="Courier New" w:hAnsi="Courier New" w:cs="Courier New"/>
-          <w:color w:val="000000"/>
-          <w:sz w:val="24"/>
-          <w:szCs w:val="24"/>
-          <w:shd w:val="clear" w:color="auto" w:fill="FFFFFF"/>
-        </w:rPr>
-        <w:t xml:space="preserve"> Google Forms</w:t>
-      </w:r>
-      <w:r>
-        <w:rPr>
-          <w:rFonts w:ascii="Courier New" w:hAnsi="Courier New" w:cs="Courier New"/>
-          <w:color w:val="000000"/>
-          <w:sz w:val="24"/>
-          <w:szCs w:val="24"/>
-          <w:shd w:val="clear" w:color="auto" w:fill="FFFFFF"/>
-        </w:rPr>
-        <w:t xml:space="preserve"> which is being processed by assigned statistician.</w:t>
+          <w:sz w:val="24"/>
+          <w:szCs w:val="24"/>
+        </w:rPr>
+      </w:pPr>
+      <w:r>
+        <w:rPr>
+          <w:rFonts w:ascii="Courier New" w:hAnsi="Courier New" w:cs="Courier New"/>
+          <w:sz w:val="24"/>
+          <w:szCs w:val="24"/>
+        </w:rPr>
+        <w:t xml:space="preserve">2. </w:t>
+      </w:r>
+      <w:r>
+        <w:rPr>
+          <w:rFonts w:ascii="Courier New" w:hAnsi="Courier New" w:cs="Courier New"/>
+          <w:sz w:val="24"/>
+          <w:szCs w:val="24"/>
+        </w:rPr>
+        <w:t xml:space="preserve">The tourism office encountered difficulties in collecting data because of </w:t>
+      </w:r>
+      <w:r>
+        <w:rPr>
+          <w:rFonts w:ascii="Courier New" w:hAnsi="Courier New" w:cs="Courier New"/>
+          <w:sz w:val="24"/>
+          <w:szCs w:val="24"/>
+        </w:rPr>
+        <w:t>how network signals are being interrupted specifically to remote areas of Bolinao that has tourist site or establishment.</w:t>
+      </w:r>
+      <w:r>
+        <w:rPr>
+          <w:rFonts w:ascii="Courier New" w:hAnsi="Courier New" w:cs="Courier New"/>
+          <w:sz w:val="24"/>
+          <w:szCs w:val="24"/>
+        </w:rPr>
+        <w:t xml:space="preserve"> This affects the time to collect, encode, and generate reports in the tourism office.</w:t>
+      </w:r>
+      <w:r>
+        <w:rPr>
+          <w:rFonts w:ascii="Courier New" w:hAnsi="Courier New" w:cs="Courier New"/>
+          <w:sz w:val="24"/>
+          <w:szCs w:val="24"/>
+        </w:rPr>
+        <w:t xml:space="preserve"> Guests visiting the locale is having inconvenience because of how limited the information are in a status of a destination. </w:t>
       </w:r>
     </w:p>
     <w:p>
@@ -979,39 +773,273 @@
           <w:sz w:val="24"/>
           <w:szCs w:val="24"/>
         </w:rPr>
-        <w:t xml:space="preserve">2. </w:t>
-      </w:r>
-      <w:r>
-        <w:rPr>
-          <w:rFonts w:ascii="Courier New" w:hAnsi="Courier New" w:cs="Courier New"/>
-          <w:sz w:val="24"/>
-          <w:szCs w:val="24"/>
-        </w:rPr>
-        <w:t xml:space="preserve">The tourism office encountered difficulties in collecting data because of </w:t>
-      </w:r>
-      <w:r>
-        <w:rPr>
-          <w:rFonts w:ascii="Courier New" w:hAnsi="Courier New" w:cs="Courier New"/>
-          <w:sz w:val="24"/>
-          <w:szCs w:val="24"/>
-        </w:rPr>
-        <w:t>how network signals are being interrupted specifically to remote areas of Bolinao that has tourist site or establishment.</w:t>
-      </w:r>
-      <w:r>
-        <w:rPr>
-          <w:rFonts w:ascii="Courier New" w:hAnsi="Courier New" w:cs="Courier New"/>
-          <w:sz w:val="24"/>
-          <w:szCs w:val="24"/>
-        </w:rPr>
-        <w:t xml:space="preserve"> This affects the time to collect, encode, and generate reports in the tourism office.</w:t>
-      </w:r>
-      <w:r>
-        <w:rPr>
-          <w:rFonts w:ascii="Courier New" w:hAnsi="Courier New" w:cs="Courier New"/>
-          <w:sz w:val="24"/>
-          <w:szCs w:val="24"/>
-        </w:rPr>
-        <w:t xml:space="preserve"> Guests visiting the locale is having inconvenience because of how limited the information are in a status of a destination. </w:t>
+        <w:t xml:space="preserve">3. </w:t>
+      </w:r>
+      <w:r>
+        <w:rPr>
+          <w:rFonts w:ascii="Courier New" w:hAnsi="Courier New" w:cs="Courier New"/>
+          <w:sz w:val="24"/>
+          <w:szCs w:val="24"/>
+        </w:rPr>
+        <w:t xml:space="preserve">The features of the proposed system are (a) Register account where OTP is implemented, (b) User Profile Setting for users to edit profile information for booking, </w:t>
+      </w:r>
+      <w:r>
+        <w:rPr>
+          <w:rFonts w:ascii="Courier New" w:hAnsi="Courier New" w:cs="Courier New"/>
+          <w:sz w:val="24"/>
+          <w:szCs w:val="24"/>
+        </w:rPr>
+        <w:t xml:space="preserve">(c) Dashboard where users will see the live counts of people who </w:t>
+      </w:r>
+      <w:r>
+        <w:rPr>
+          <w:rFonts w:ascii="Courier New" w:hAnsi="Courier New" w:cs="Courier New"/>
+          <w:sz w:val="24"/>
+          <w:szCs w:val="24"/>
+        </w:rPr>
+        <w:lastRenderedPageBreak/>
+        <w:t>booked in a destination,</w:t>
+      </w:r>
+      <w:r>
+        <w:rPr>
+          <w:rFonts w:ascii="Courier New" w:hAnsi="Courier New" w:cs="Courier New"/>
+          <w:sz w:val="24"/>
+          <w:szCs w:val="24"/>
+        </w:rPr>
+        <w:t xml:space="preserve"> (d) Live Map Counter to see the map of Bolinao with pins and live counts, (</w:t>
+      </w:r>
+      <w:r>
+        <w:rPr>
+          <w:rFonts w:ascii="Courier New" w:hAnsi="Courier New" w:cs="Courier New"/>
+          <w:sz w:val="24"/>
+          <w:szCs w:val="24"/>
+        </w:rPr>
+        <w:t>e</w:t>
+      </w:r>
+      <w:r>
+        <w:rPr>
+          <w:rFonts w:ascii="Courier New" w:hAnsi="Courier New" w:cs="Courier New"/>
+          <w:sz w:val="24"/>
+          <w:szCs w:val="24"/>
+        </w:rPr>
+        <w:t xml:space="preserve">) </w:t>
+      </w:r>
+      <w:r>
+        <w:rPr>
+          <w:rFonts w:ascii="Courier New" w:hAnsi="Courier New" w:cs="Courier New"/>
+          <w:sz w:val="24"/>
+          <w:szCs w:val="24"/>
+        </w:rPr>
+        <w:t xml:space="preserve">Booking which allows user to request entry to their preferred destination with ticket number generation, (f) </w:t>
+      </w:r>
+      <w:r>
+        <w:rPr>
+          <w:rFonts w:ascii="Courier New" w:hAnsi="Courier New" w:cs="Courier New"/>
+          <w:sz w:val="24"/>
+          <w:szCs w:val="24"/>
+        </w:rPr>
+        <w:t>Manage Request where users will be able to cancel, leave destination, and see status of the booking, (g)</w:t>
+      </w:r>
+      <w:r>
+        <w:rPr>
+          <w:rFonts w:ascii="Courier New" w:hAnsi="Courier New" w:cs="Courier New"/>
+          <w:sz w:val="24"/>
+          <w:szCs w:val="24"/>
+        </w:rPr>
+        <w:t xml:space="preserve"> Staff Account Creation to create staff accounts per destination registered in the system</w:t>
+      </w:r>
+      <w:r>
+        <w:rPr>
+          <w:rFonts w:ascii="Courier New" w:hAnsi="Courier New" w:cs="Courier New"/>
+          <w:sz w:val="24"/>
+          <w:szCs w:val="24"/>
+        </w:rPr>
+        <w:t xml:space="preserve">; and </w:t>
+      </w:r>
+      <w:r>
+        <w:rPr>
+          <w:rFonts w:ascii="Courier New" w:hAnsi="Courier New" w:cs="Courier New"/>
+          <w:sz w:val="24"/>
+          <w:szCs w:val="24"/>
+        </w:rPr>
+        <w:t xml:space="preserve">(h) </w:t>
+      </w:r>
+      <w:r>
+        <w:rPr>
+          <w:rFonts w:ascii="Courier New" w:hAnsi="Courier New" w:cs="Courier New"/>
+          <w:sz w:val="24"/>
+          <w:szCs w:val="24"/>
+        </w:rPr>
+        <w:t>Notification that notifies users for alerts</w:t>
+      </w:r>
+      <w:r>
+        <w:rPr>
+          <w:rFonts w:ascii="Courier New" w:hAnsi="Courier New" w:cs="Courier New"/>
+          <w:sz w:val="24"/>
+          <w:szCs w:val="24"/>
+        </w:rPr>
+        <w:t xml:space="preserve"> </w:t>
+      </w:r>
+      <w:r>
+        <w:rPr>
+          <w:rFonts w:ascii="Courier New" w:hAnsi="Courier New" w:cs="Courier New"/>
+          <w:sz w:val="24"/>
+          <w:szCs w:val="24"/>
+        </w:rPr>
+        <w:t xml:space="preserve">or updates from a destination </w:t>
+      </w:r>
+      <w:r>
+        <w:rPr>
+          <w:rFonts w:ascii="Courier New" w:hAnsi="Courier New" w:cs="Courier New"/>
+          <w:sz w:val="24"/>
+          <w:szCs w:val="24"/>
+        </w:rPr>
+        <w:t>.</w:t>
+      </w:r>
+    </w:p>
+    <w:p>
+      <w:pPr>
+        <w:spacing w:after="160" w:line="480" w:lineRule="auto"/>
+        <w:ind w:firstLine="720"/>
+        <w:jc w:val="both"/>
+        <w:rPr>
+          <w:rFonts w:ascii="Courier New" w:hAnsi="Courier New" w:cs="Courier New"/>
+          <w:sz w:val="24"/>
+          <w:szCs w:val="24"/>
+        </w:rPr>
+      </w:pPr>
+      <w:r>
+        <w:rPr>
+          <w:rFonts w:ascii="Courier New" w:hAnsi="Courier New" w:cs="Courier New"/>
+          <w:color w:val="000000" w:themeColor="text1"/>
+          <w:sz w:val="24"/>
+          <w:szCs w:val="24"/>
+        </w:rPr>
+        <w:t xml:space="preserve">4. </w:t>
+      </w:r>
+      <w:r>
+        <w:rPr>
+          <w:rFonts w:ascii="Courier New" w:hAnsi="Courier New" w:cs="Courier New"/>
+          <w:color w:val="000000" w:themeColor="text1"/>
+          <w:sz w:val="24"/>
+          <w:szCs w:val="24"/>
+        </w:rPr>
+        <w:t xml:space="preserve">Based on the results of the proponent’s survey, the weighted mean in terms of functionality, reliability, usability, efficiency, maintenance, and portability is </w:t>
+      </w:r>
+      <w:r>
+        <w:rPr>
+          <w:rFonts w:ascii="Courier New" w:hAnsi="Courier New" w:cs="Courier New"/>
+          <w:color w:val="000000" w:themeColor="text1"/>
+          <w:sz w:val="24"/>
+          <w:szCs w:val="24"/>
+        </w:rPr>
+        <w:t>3.78</w:t>
+      </w:r>
+      <w:r>
+        <w:rPr>
+          <w:rFonts w:ascii="Courier New" w:hAnsi="Courier New" w:cs="Courier New"/>
+          <w:color w:val="000000" w:themeColor="text1"/>
+          <w:sz w:val="24"/>
+          <w:szCs w:val="24"/>
+        </w:rPr>
+        <w:t xml:space="preserve"> which reflects as </w:t>
+      </w:r>
+      <w:r>
+        <w:rPr>
+          <w:rFonts w:ascii="Courier New" w:hAnsi="Courier New" w:cs="Courier New"/>
+          <w:color w:val="000000" w:themeColor="text1"/>
+          <w:sz w:val="24"/>
+          <w:szCs w:val="24"/>
+        </w:rPr>
+        <w:t>Acceptable</w:t>
+      </w:r>
+      <w:r>
+        <w:rPr>
+          <w:rFonts w:ascii="Courier New" w:hAnsi="Courier New" w:cs="Courier New"/>
+          <w:color w:val="000000" w:themeColor="text1"/>
+          <w:sz w:val="24"/>
+          <w:szCs w:val="24"/>
+        </w:rPr>
+        <w:t xml:space="preserve">; </w:t>
+      </w:r>
+      <w:r>
+        <w:rPr>
+          <w:rFonts w:ascii="Courier New" w:hAnsi="Courier New" w:cs="Courier New"/>
+          <w:color w:val="000000" w:themeColor="text1"/>
+          <w:sz w:val="24"/>
+          <w:szCs w:val="24"/>
+        </w:rPr>
+        <w:t>therefore,</w:t>
+      </w:r>
+      <w:r>
+        <w:rPr>
+          <w:rFonts w:ascii="Courier New" w:hAnsi="Courier New" w:cs="Courier New"/>
+          <w:color w:val="000000" w:themeColor="text1"/>
+          <w:sz w:val="24"/>
+          <w:szCs w:val="24"/>
+        </w:rPr>
+        <w:t xml:space="preserve"> the developed web-based system can now be adopted for implementation by the </w:t>
+      </w:r>
+      <w:r>
+        <w:rPr>
+          <w:rFonts w:ascii="Courier New" w:hAnsi="Courier New" w:cs="Courier New"/>
+          <w:color w:val="000000" w:themeColor="text1"/>
+          <w:sz w:val="24"/>
+          <w:szCs w:val="24"/>
+        </w:rPr>
+        <w:t>Tourism Office of Bolinao</w:t>
+      </w:r>
+      <w:r>
+        <w:rPr>
+          <w:rFonts w:ascii="Courier New" w:hAnsi="Courier New" w:cs="Courier New"/>
+          <w:color w:val="000000" w:themeColor="text1"/>
+          <w:sz w:val="24"/>
+          <w:szCs w:val="24"/>
+        </w:rPr>
+        <w:t>.</w:t>
+      </w:r>
+    </w:p>
+    <w:p>
+      <w:pPr>
+        <w:pStyle w:val="NoSpacing"/>
+        <w:spacing w:line="480" w:lineRule="auto"/>
+        <w:jc w:val="both"/>
+        <w:rPr>
+          <w:rFonts w:ascii="Courier New" w:hAnsi="Courier New" w:cs="Courier New"/>
+          <w:b/>
+          <w:sz w:val="24"/>
+          <w:szCs w:val="24"/>
+        </w:rPr>
+      </w:pPr>
+      <w:r>
+        <w:rPr>
+          <w:rFonts w:ascii="Courier New" w:hAnsi="Courier New" w:cs="Courier New"/>
+          <w:b/>
+          <w:sz w:val="24"/>
+          <w:szCs w:val="24"/>
+        </w:rPr>
+        <w:t>Recommendations</w:t>
+      </w:r>
+    </w:p>
+    <w:p>
+      <w:pPr>
+        <w:pStyle w:val="NoSpacing"/>
+        <w:spacing w:line="480" w:lineRule="auto"/>
+        <w:jc w:val="both"/>
+        <w:rPr>
+          <w:rFonts w:ascii="Courier New" w:hAnsi="Courier New" w:cs="Courier New"/>
+          <w:sz w:val="24"/>
+          <w:szCs w:val="24"/>
+        </w:rPr>
+      </w:pPr>
+      <w:r>
+        <w:rPr>
+          <w:rFonts w:ascii="Courier New" w:hAnsi="Courier New" w:cs="Courier New"/>
+          <w:sz w:val="24"/>
+          <w:szCs w:val="24"/>
+        </w:rPr>
+        <w:tab/>
+        <w:t>The following were the recommendations for the implementation and further development of the system:</w:t>
       </w:r>
     </w:p>
     <w:p>
@@ -1032,265 +1060,31 @@
           <w:sz w:val="24"/>
           <w:szCs w:val="24"/>
         </w:rPr>
-        <w:t xml:space="preserve">3. </w:t>
-      </w:r>
-      <w:r>
-        <w:rPr>
-          <w:rFonts w:ascii="Courier New" w:hAnsi="Courier New" w:cs="Courier New"/>
-          <w:sz w:val="24"/>
-          <w:szCs w:val="24"/>
-        </w:rPr>
-        <w:t xml:space="preserve">The features of the proposed system are (a) Register account where OTP is implemented, (b) User Profile Setting for users to edit profile information for booking, </w:t>
-      </w:r>
-      <w:r>
-        <w:rPr>
-          <w:rFonts w:ascii="Courier New" w:hAnsi="Courier New" w:cs="Courier New"/>
-          <w:sz w:val="24"/>
-          <w:szCs w:val="24"/>
-        </w:rPr>
-        <w:t>(c) Dashboard where users will see the live counts of people who booked in a destination,</w:t>
-      </w:r>
-      <w:r>
-        <w:rPr>
-          <w:rFonts w:ascii="Courier New" w:hAnsi="Courier New" w:cs="Courier New"/>
-          <w:sz w:val="24"/>
-          <w:szCs w:val="24"/>
-        </w:rPr>
-        <w:t xml:space="preserve"> (d) Live Map Counter to see the map of Bolinao with pins and live counts, (</w:t>
-      </w:r>
-      <w:r>
-        <w:rPr>
-          <w:rFonts w:ascii="Courier New" w:hAnsi="Courier New" w:cs="Courier New"/>
-          <w:sz w:val="24"/>
-          <w:szCs w:val="24"/>
-        </w:rPr>
-        <w:t>e</w:t>
-      </w:r>
-      <w:r>
-        <w:rPr>
-          <w:rFonts w:ascii="Courier New" w:hAnsi="Courier New" w:cs="Courier New"/>
-          <w:sz w:val="24"/>
-          <w:szCs w:val="24"/>
-        </w:rPr>
-        <w:t xml:space="preserve">) </w:t>
-      </w:r>
-      <w:r>
-        <w:rPr>
-          <w:rFonts w:ascii="Courier New" w:hAnsi="Courier New" w:cs="Courier New"/>
-          <w:sz w:val="24"/>
-          <w:szCs w:val="24"/>
-        </w:rPr>
-        <w:t xml:space="preserve">Booking which allows user to request entry to their preferred destination with ticket number generation, (f) </w:t>
-      </w:r>
-      <w:r>
-        <w:rPr>
-          <w:rFonts w:ascii="Courier New" w:hAnsi="Courier New" w:cs="Courier New"/>
-          <w:sz w:val="24"/>
-          <w:szCs w:val="24"/>
-        </w:rPr>
-        <w:t>Manage Request where users will be able to cancel, leave destination, and see status of the booking, (g)</w:t>
-      </w:r>
-      <w:r>
-        <w:rPr>
-          <w:rFonts w:ascii="Courier New" w:hAnsi="Courier New" w:cs="Courier New"/>
-          <w:sz w:val="24"/>
-          <w:szCs w:val="24"/>
-        </w:rPr>
-        <w:t xml:space="preserve"> Staff Account Creation to create staff accounts per destination registered in the system</w:t>
-      </w:r>
-      <w:r>
-        <w:rPr>
-          <w:rFonts w:ascii="Courier New" w:hAnsi="Courier New" w:cs="Courier New"/>
-          <w:sz w:val="24"/>
-          <w:szCs w:val="24"/>
-        </w:rPr>
-        <w:t xml:space="preserve">; and </w:t>
-      </w:r>
-      <w:r>
-        <w:rPr>
-          <w:rFonts w:ascii="Courier New" w:hAnsi="Courier New" w:cs="Courier New"/>
-          <w:sz w:val="24"/>
-          <w:szCs w:val="24"/>
-        </w:rPr>
-        <w:t xml:space="preserve">(h) </w:t>
-      </w:r>
-      <w:r>
-        <w:rPr>
-          <w:rFonts w:ascii="Courier New" w:hAnsi="Courier New" w:cs="Courier New"/>
-          <w:sz w:val="24"/>
-          <w:szCs w:val="24"/>
-        </w:rPr>
-        <w:t>Notification that notifies users for alerts</w:t>
-      </w:r>
-      <w:r>
-        <w:rPr>
-          <w:rFonts w:ascii="Courier New" w:hAnsi="Courier New" w:cs="Courier New"/>
-          <w:sz w:val="24"/>
-          <w:szCs w:val="24"/>
-        </w:rPr>
-        <w:t xml:space="preserve"> </w:t>
-      </w:r>
-      <w:r>
-        <w:rPr>
-          <w:rFonts w:ascii="Courier New" w:hAnsi="Courier New" w:cs="Courier New"/>
-          <w:sz w:val="24"/>
-          <w:szCs w:val="24"/>
-        </w:rPr>
-        <w:t xml:space="preserve">or updates from a destination </w:t>
-      </w:r>
-      <w:r>
-        <w:rPr>
-          <w:rFonts w:ascii="Courier New" w:hAnsi="Courier New" w:cs="Courier New"/>
-          <w:sz w:val="24"/>
-          <w:szCs w:val="24"/>
-        </w:rPr>
-        <w:t>.</w:t>
-      </w:r>
-    </w:p>
-    <w:p>
-      <w:pPr>
-        <w:spacing w:after="160" w:line="480" w:lineRule="auto"/>
-        <w:ind w:firstLine="720"/>
-        <w:jc w:val="both"/>
-        <w:rPr>
-          <w:rFonts w:ascii="Courier New" w:hAnsi="Courier New" w:cs="Courier New"/>
-          <w:sz w:val="24"/>
-          <w:szCs w:val="24"/>
-        </w:rPr>
-      </w:pPr>
-      <w:r>
-        <w:rPr>
-          <w:rFonts w:ascii="Courier New" w:hAnsi="Courier New" w:cs="Courier New"/>
-          <w:color w:val="000000" w:themeColor="text1"/>
-          <w:sz w:val="24"/>
-          <w:szCs w:val="24"/>
-        </w:rPr>
-        <w:lastRenderedPageBreak/>
-        <w:t xml:space="preserve">4. </w:t>
-      </w:r>
-      <w:r>
-        <w:rPr>
-          <w:rFonts w:ascii="Courier New" w:hAnsi="Courier New" w:cs="Courier New"/>
-          <w:color w:val="000000" w:themeColor="text1"/>
-          <w:sz w:val="24"/>
-          <w:szCs w:val="24"/>
-        </w:rPr>
-        <w:t xml:space="preserve">Based on the results of the proponent’s survey, the weighted mean in terms of functionality, reliability, usability, efficiency, maintenance, and portability is </w:t>
-      </w:r>
-      <w:r>
-        <w:rPr>
-          <w:rFonts w:ascii="Courier New" w:hAnsi="Courier New" w:cs="Courier New"/>
-          <w:color w:val="000000" w:themeColor="text1"/>
-          <w:sz w:val="24"/>
-          <w:szCs w:val="24"/>
-        </w:rPr>
-        <w:t>3.78</w:t>
-      </w:r>
-      <w:r>
-        <w:rPr>
-          <w:rFonts w:ascii="Courier New" w:hAnsi="Courier New" w:cs="Courier New"/>
-          <w:color w:val="000000" w:themeColor="text1"/>
-          <w:sz w:val="24"/>
-          <w:szCs w:val="24"/>
-        </w:rPr>
-        <w:t xml:space="preserve"> which reflects as </w:t>
-      </w:r>
-      <w:r>
-        <w:rPr>
-          <w:rFonts w:ascii="Courier New" w:hAnsi="Courier New" w:cs="Courier New"/>
-          <w:color w:val="000000" w:themeColor="text1"/>
-          <w:sz w:val="24"/>
-          <w:szCs w:val="24"/>
-        </w:rPr>
-        <w:t>Acceptable</w:t>
-      </w:r>
-      <w:r>
-        <w:rPr>
-          <w:rFonts w:ascii="Courier New" w:hAnsi="Courier New" w:cs="Courier New"/>
-          <w:color w:val="000000" w:themeColor="text1"/>
-          <w:sz w:val="24"/>
-          <w:szCs w:val="24"/>
-        </w:rPr>
-        <w:t xml:space="preserve">; </w:t>
-      </w:r>
-      <w:r>
-        <w:rPr>
-          <w:rFonts w:ascii="Courier New" w:hAnsi="Courier New" w:cs="Courier New"/>
-          <w:color w:val="000000" w:themeColor="text1"/>
-          <w:sz w:val="24"/>
-          <w:szCs w:val="24"/>
-        </w:rPr>
-        <w:t>therefore,</w:t>
-      </w:r>
-      <w:r>
-        <w:rPr>
-          <w:rFonts w:ascii="Courier New" w:hAnsi="Courier New" w:cs="Courier New"/>
-          <w:color w:val="000000" w:themeColor="text1"/>
-          <w:sz w:val="24"/>
-          <w:szCs w:val="24"/>
-        </w:rPr>
-        <w:t xml:space="preserve"> the developed web-based system can now be adopted for implementation by the </w:t>
-      </w:r>
-      <w:r>
-        <w:rPr>
-          <w:rFonts w:ascii="Courier New" w:hAnsi="Courier New" w:cs="Courier New"/>
-          <w:color w:val="000000" w:themeColor="text1"/>
-          <w:sz w:val="24"/>
-          <w:szCs w:val="24"/>
-        </w:rPr>
-        <w:t>Tourism Office of Bolinao</w:t>
-      </w:r>
-      <w:r>
-        <w:rPr>
-          <w:rFonts w:ascii="Courier New" w:hAnsi="Courier New" w:cs="Courier New"/>
-          <w:color w:val="000000" w:themeColor="text1"/>
-          <w:sz w:val="24"/>
-          <w:szCs w:val="24"/>
-        </w:rPr>
-        <w:t>.</w:t>
-      </w:r>
-    </w:p>
-    <w:p>
-      <w:pPr>
-        <w:pStyle w:val="NoSpacing"/>
-        <w:spacing w:line="480" w:lineRule="auto"/>
-        <w:jc w:val="both"/>
-        <w:rPr>
-          <w:rFonts w:ascii="Courier New" w:hAnsi="Courier New" w:cs="Courier New"/>
-          <w:b/>
-          <w:sz w:val="24"/>
-          <w:szCs w:val="24"/>
-        </w:rPr>
-      </w:pPr>
-      <w:r>
-        <w:rPr>
-          <w:rFonts w:ascii="Courier New" w:hAnsi="Courier New" w:cs="Courier New"/>
-          <w:b/>
-          <w:sz w:val="24"/>
-          <w:szCs w:val="24"/>
-        </w:rPr>
-        <w:t>Recommendations</w:t>
-      </w:r>
-    </w:p>
-    <w:p>
-      <w:pPr>
-        <w:pStyle w:val="NoSpacing"/>
-        <w:spacing w:line="480" w:lineRule="auto"/>
-        <w:jc w:val="both"/>
-        <w:rPr>
-          <w:rFonts w:ascii="Courier New" w:hAnsi="Courier New" w:cs="Courier New"/>
-          <w:sz w:val="24"/>
-          <w:szCs w:val="24"/>
-        </w:rPr>
-      </w:pPr>
-      <w:r>
-        <w:rPr>
-          <w:rFonts w:ascii="Courier New" w:hAnsi="Courier New" w:cs="Courier New"/>
-          <w:sz w:val="24"/>
-          <w:szCs w:val="24"/>
-        </w:rPr>
-        <w:tab/>
-        <w:t>The following were the recommendations for the implementation and further development of the system:</w:t>
+        <w:t xml:space="preserve">1. </w:t>
+      </w:r>
+      <w:r>
+        <w:rPr>
+          <w:rFonts w:ascii="Courier New" w:hAnsi="Courier New" w:cs="Courier New"/>
+          <w:sz w:val="24"/>
+          <w:szCs w:val="24"/>
+        </w:rPr>
+        <w:t>To use the web-</w:t>
+      </w:r>
+      <w:r>
+        <w:rPr>
+          <w:rFonts w:ascii="Courier New" w:hAnsi="Courier New" w:cs="Courier New"/>
+          <w:sz w:val="24"/>
+          <w:szCs w:val="24"/>
+        </w:rPr>
+        <w:t>application</w:t>
+      </w:r>
+      <w:r>
+        <w:rPr>
+          <w:rFonts w:ascii="Courier New" w:hAnsi="Courier New" w:cs="Courier New"/>
+          <w:sz w:val="24"/>
+          <w:szCs w:val="24"/>
+        </w:rPr>
+        <w:t>, the tourism office will be given hands-on training.</w:t>
       </w:r>
     </w:p>
     <w:p>
@@ -1311,31 +1105,47 @@
           <w:sz w:val="24"/>
           <w:szCs w:val="24"/>
         </w:rPr>
-        <w:t xml:space="preserve">1. </w:t>
-      </w:r>
-      <w:r>
-        <w:rPr>
-          <w:rFonts w:ascii="Courier New" w:hAnsi="Courier New" w:cs="Courier New"/>
-          <w:sz w:val="24"/>
-          <w:szCs w:val="24"/>
-        </w:rPr>
-        <w:t>To use the web-</w:t>
-      </w:r>
-      <w:r>
-        <w:rPr>
-          <w:rFonts w:ascii="Courier New" w:hAnsi="Courier New" w:cs="Courier New"/>
-          <w:sz w:val="24"/>
-          <w:szCs w:val="24"/>
-        </w:rPr>
-        <w:t>application</w:t>
-      </w:r>
-      <w:r>
-        <w:rPr>
-          <w:rFonts w:ascii="Courier New" w:hAnsi="Courier New" w:cs="Courier New"/>
-          <w:sz w:val="24"/>
-          <w:szCs w:val="24"/>
-        </w:rPr>
-        <w:t>, the tourism office will be given hands-on training.</w:t>
+        <w:t xml:space="preserve">2. </w:t>
+      </w:r>
+      <w:r>
+        <w:rPr>
+          <w:rFonts w:ascii="Courier New" w:hAnsi="Courier New" w:cs="Courier New"/>
+          <w:sz w:val="24"/>
+          <w:szCs w:val="24"/>
+        </w:rPr>
+        <w:t xml:space="preserve">It is recommended to train the user of the staff accounts of the location in using the web-application </w:t>
+      </w:r>
+      <w:r>
+        <w:rPr>
+          <w:rFonts w:ascii="Courier New" w:hAnsi="Courier New" w:cs="Courier New"/>
+          <w:sz w:val="24"/>
+          <w:szCs w:val="24"/>
+        </w:rPr>
+        <w:t xml:space="preserve">specially </w:t>
+      </w:r>
+      <w:r>
+        <w:rPr>
+          <w:rFonts w:ascii="Courier New" w:hAnsi="Courier New" w:cs="Courier New"/>
+          <w:sz w:val="24"/>
+          <w:szCs w:val="24"/>
+        </w:rPr>
+        <w:t xml:space="preserve">in cases that there </w:t>
+      </w:r>
+      <w:r>
+        <w:rPr>
+          <w:rFonts w:ascii="Courier New" w:hAnsi="Courier New" w:cs="Courier New"/>
+          <w:sz w:val="24"/>
+          <w:szCs w:val="24"/>
+        </w:rPr>
+        <w:t>is</w:t>
+      </w:r>
+      <w:r>
+        <w:rPr>
+          <w:rFonts w:ascii="Courier New" w:hAnsi="Courier New" w:cs="Courier New"/>
+          <w:sz w:val="24"/>
+          <w:szCs w:val="24"/>
+        </w:rPr>
+        <w:t xml:space="preserve"> network signal interruption.</w:t>
       </w:r>
     </w:p>
     <w:p>
@@ -1356,47 +1166,24 @@
           <w:sz w:val="24"/>
           <w:szCs w:val="24"/>
         </w:rPr>
-        <w:t xml:space="preserve">2. </w:t>
-      </w:r>
-      <w:r>
-        <w:rPr>
-          <w:rFonts w:ascii="Courier New" w:hAnsi="Courier New" w:cs="Courier New"/>
-          <w:sz w:val="24"/>
-          <w:szCs w:val="24"/>
-        </w:rPr>
-        <w:t xml:space="preserve">It is recommended to train the user of the staff accounts of the location in using the web-application </w:t>
-      </w:r>
-      <w:r>
-        <w:rPr>
-          <w:rFonts w:ascii="Courier New" w:hAnsi="Courier New" w:cs="Courier New"/>
-          <w:sz w:val="24"/>
-          <w:szCs w:val="24"/>
-        </w:rPr>
-        <w:t xml:space="preserve">specially </w:t>
-      </w:r>
-      <w:r>
-        <w:rPr>
-          <w:rFonts w:ascii="Courier New" w:hAnsi="Courier New" w:cs="Courier New"/>
-          <w:sz w:val="24"/>
-          <w:szCs w:val="24"/>
-        </w:rPr>
-        <w:t xml:space="preserve">in cases that there </w:t>
-      </w:r>
-      <w:r>
-        <w:rPr>
-          <w:rFonts w:ascii="Courier New" w:hAnsi="Courier New" w:cs="Courier New"/>
-          <w:sz w:val="24"/>
-          <w:szCs w:val="24"/>
-        </w:rPr>
-        <w:t>is</w:t>
-      </w:r>
-      <w:r>
-        <w:rPr>
-          <w:rFonts w:ascii="Courier New" w:hAnsi="Courier New" w:cs="Courier New"/>
-          <w:sz w:val="24"/>
-          <w:szCs w:val="24"/>
-        </w:rPr>
-        <w:t xml:space="preserve"> network signal interruption.</w:t>
+        <w:lastRenderedPageBreak/>
+        <w:t xml:space="preserve">3. </w:t>
+      </w:r>
+      <w:r>
+        <w:rPr>
+          <w:rFonts w:ascii="Courier New" w:hAnsi="Courier New" w:cs="Courier New"/>
+          <w:sz w:val="24"/>
+          <w:szCs w:val="24"/>
+        </w:rPr>
+        <w:t xml:space="preserve">To effectively use the web-application, </w:t>
+      </w:r>
+      <w:r>
+        <w:rPr>
+          <w:rFonts w:ascii="Courier New" w:hAnsi="Courier New" w:cs="Courier New"/>
+          <w:sz w:val="24"/>
+          <w:szCs w:val="24"/>
+        </w:rPr>
+        <w:t xml:space="preserve">the tourism office should secure their server and domain to avoid network attacks such as DDoS. </w:t>
       </w:r>
     </w:p>
     <w:p>
@@ -1417,43 +1204,6 @@
           <w:sz w:val="24"/>
           <w:szCs w:val="24"/>
         </w:rPr>
-        <w:t xml:space="preserve">3. </w:t>
-      </w:r>
-      <w:r>
-        <w:rPr>
-          <w:rFonts w:ascii="Courier New" w:hAnsi="Courier New" w:cs="Courier New"/>
-          <w:sz w:val="24"/>
-          <w:szCs w:val="24"/>
-        </w:rPr>
-        <w:t xml:space="preserve">To effectively use the web-application, </w:t>
-      </w:r>
-      <w:r>
-        <w:rPr>
-          <w:rFonts w:ascii="Courier New" w:hAnsi="Courier New" w:cs="Courier New"/>
-          <w:sz w:val="24"/>
-          <w:szCs w:val="24"/>
-        </w:rPr>
-        <w:t xml:space="preserve">the tourism office should secure their server and domain to avoid network attacks such as DDoS. </w:t>
-      </w:r>
-    </w:p>
-    <w:p>
-      <w:pPr>
-        <w:pStyle w:val="NoSpacing"/>
-        <w:spacing w:line="480" w:lineRule="auto"/>
-        <w:ind w:firstLine="720"/>
-        <w:jc w:val="both"/>
-        <w:rPr>
-          <w:rFonts w:ascii="Courier New" w:hAnsi="Courier New" w:cs="Courier New"/>
-          <w:sz w:val="24"/>
-          <w:szCs w:val="24"/>
-        </w:rPr>
-      </w:pPr>
-      <w:r>
-        <w:rPr>
-          <w:rFonts w:ascii="Courier New" w:hAnsi="Courier New" w:cs="Courier New"/>
-          <w:sz w:val="24"/>
-          <w:szCs w:val="24"/>
-        </w:rPr>
         <w:t xml:space="preserve">The web-application should be updated </w:t>
       </w:r>
       <w:r>
@@ -1523,15 +1273,13 @@
     </w:p>
     <w:p/>
     <w:sectPr>
-      <w:headerReference w:type="even" r:id="rId7"/>
-      <w:headerReference w:type="default" r:id="rId8"/>
-      <w:footerReference w:type="even" r:id="rId9"/>
-      <w:footerReference w:type="default" r:id="rId10"/>
-      <w:headerReference w:type="first" r:id="rId11"/>
-      <w:footerReference w:type="first" r:id="rId12"/>
+      <w:headerReference w:type="default" r:id="rId7"/>
+      <w:footerReference w:type="default" r:id="rId8"/>
+      <w:headerReference w:type="first" r:id="rId9"/>
+      <w:footerReference w:type="first" r:id="rId10"/>
       <w:pgSz w:w="12240" w:h="15840"/>
       <w:pgMar w:top="1440" w:right="1440" w:bottom="1440" w:left="2160" w:header="720" w:footer="720" w:gutter="0"/>
-      <w:pgNumType w:start="78"/>
+      <w:pgNumType w:start="76"/>
       <w:cols w:space="0"/>
       <w:titlePg/>
       <w:docGrid w:linePitch="360"/>
@@ -1560,16 +1308,6 @@
 </file>
 
 <file path=word/footer1.xml><?xml version="1.0" encoding="utf-8"?>
-<w:ftr xmlns:wpc="http://schemas.microsoft.com/office/word/2010/wordprocessingCanvas" xmlns:cx="http://schemas.microsoft.com/office/drawing/2014/chartex" xmlns:cx1="http://schemas.microsoft.com/office/drawing/2015/9/8/chartex" xmlns:cx2="http://schemas.microsoft.com/office/drawing/2015/10/21/chartex" xmlns:cx3="http://schemas.microsoft.com/office/drawing/2016/5/9/chartex" xmlns:cx4="http://schemas.microsoft.com/office/drawing/2016/5/10/chartex" xmlns:cx5="http://schemas.microsoft.com/office/drawing/2016/5/11/chartex" xmlns:cx6="http://schemas.microsoft.com/office/drawing/2016/5/12/chartex" xmlns:cx7="http://schemas.microsoft.com/office/drawing/2016/5/13/chartex" xmlns:cx8="http://schemas.microsoft.com/office/drawing/2016/5/14/chartex" xmlns:mc="http://schemas.openxmlformats.org/markup-compatibility/2006" xmlns:aink="http://schemas.microsoft.com/office/drawing/2016/ink" xmlns:am3d="http://schemas.microsoft.com/office/drawing/2017/model3d" xmlns:o="urn:schemas-microsoft-com:office:office" xmlns:oel="http://schemas.microsoft.com/office/2019/extlst" xmlns:r="http://schemas.openxmlformats.org/officeDocument/2006/relationships" xmlns:m="http://schemas.openxmlformats.org/officeDocument/2006/math" xmlns:v="urn:schemas-microsoft-com:vml" xmlns:wp14="http://schemas.microsoft.com/office/word/2010/wordprocessingDrawing" xmlns:wp="http://schemas.openxmlformats.org/drawingml/2006/wordprocessingDrawing" xmlns:w10="urn:schemas-microsoft-com:office:word" xmlns:w="http://schemas.openxmlformats.org/wordprocessingml/2006/main" xmlns:w14="http://schemas.microsoft.com/office/word/2010/wordml" xmlns:w15="http://schemas.microsoft.com/office/word/2012/wordml" xmlns:w16cex="http://schemas.microsoft.com/office/word/2018/wordml/cex" xmlns:w16cid="http://schemas.microsoft.com/office/word/2016/wordml/cid" xmlns:w16="http://schemas.microsoft.com/office/word/2018/wordml" xmlns:w16sdtdh="http://schemas.microsoft.com/office/word/2020/wordml/sdtdatahash" xmlns:w16se="http://schemas.microsoft.com/office/word/2015/wordml/symex" xmlns:wpg="http://schemas.microsoft.com/office/word/2010/wordprocessingGroup" xmlns:wpi="http://schemas.microsoft.com/office/word/2010/wordprocessingInk" xmlns:wne="http://schemas.microsoft.com/office/word/2006/wordml" xmlns:wps="http://schemas.microsoft.com/office/word/2010/wordprocessingShape" mc:Ignorable="w14 w15 w16se w16cid w16 w16cex w16sdtdh wp14">
-  <w:p>
-    <w:pPr>
-      <w:pStyle w:val="Footer"/>
-    </w:pPr>
-  </w:p>
-</w:ftr>
-</file>
-
-<file path=word/footer2.xml><?xml version="1.0" encoding="utf-8"?>
 <w:ftr xmlns:wpc="http://schemas.microsoft.com/office/word/2010/wordprocessingCanvas" xmlns:cx="http://schemas.microsoft.com/office/drawing/2014/chartex" xmlns:cx1="http://schemas.microsoft.com/office/drawing/2015/9/8/chartex" xmlns:cx2="http://schemas.microsoft.com/office/drawing/2015/10/21/chartex" xmlns:cx3="http://schemas.microsoft.com/office/drawing/2016/5/9/chartex" xmlns:cx4="http://schemas.microsoft.com/office/drawing/2016/5/10/chartex" xmlns:cx5="http://schemas.microsoft.com/office/drawing/2016/5/11/chartex" xmlns:cx6="http://schemas.microsoft.com/office/drawing/2016/5/12/chartex" xmlns:cx7="http://schemas.microsoft.com/office/drawing/2016/5/13/chartex" xmlns:cx8="http://schemas.microsoft.com/office/drawing/2016/5/14/chartex" xmlns:mc="http://schemas.openxmlformats.org/markup-compatibility/2006" xmlns:aink="http://schemas.microsoft.com/office/drawing/2016/ink" xmlns:am3d="http://schemas.microsoft.com/office/drawing/2017/model3d" xmlns:o="urn:schemas-microsoft-com:office:office" xmlns:oel="http://schemas.microsoft.com/office/2019/extlst" xmlns:r="http://schemas.openxmlformats.org/officeDocument/2006/relationships" xmlns:m="http://schemas.openxmlformats.org/officeDocument/2006/math" xmlns:v="urn:schemas-microsoft-com:vml" xmlns:wp14="http://schemas.microsoft.com/office/word/2010/wordprocessingDrawing" xmlns:wp="http://schemas.openxmlformats.org/drawingml/2006/wordprocessingDrawing" xmlns:w10="urn:schemas-microsoft-com:office:word" xmlns:w="http://schemas.openxmlformats.org/wordprocessingml/2006/main" xmlns:w14="http://schemas.microsoft.com/office/word/2010/wordml" xmlns:w15="http://schemas.microsoft.com/office/word/2012/wordml" xmlns:w16cex="http://schemas.microsoft.com/office/word/2018/wordml/cex" xmlns:w16cid="http://schemas.microsoft.com/office/word/2016/wordml/cid" xmlns:w16="http://schemas.microsoft.com/office/word/2018/wordml" xmlns:w16sdtdh="http://schemas.microsoft.com/office/word/2020/wordml/sdtdatahash" xmlns:w16se="http://schemas.microsoft.com/office/word/2015/wordml/symex" xmlns:wpg="http://schemas.microsoft.com/office/word/2010/wordprocessingGroup" xmlns:wpi="http://schemas.microsoft.com/office/word/2010/wordprocessingInk" xmlns:wne="http://schemas.microsoft.com/office/word/2006/wordml" xmlns:wps="http://schemas.microsoft.com/office/word/2010/wordprocessingShape" mc:Ignorable="w14 w15 w16se w16cid w16 w16cex w16sdtdh wp14">
   <w:p>
     <w:pPr>
@@ -1655,7 +1393,7 @@
 </w:ftr>
 </file>
 
-<file path=word/footer3.xml><?xml version="1.0" encoding="utf-8"?>
+<file path=word/footer2.xml><?xml version="1.0" encoding="utf-8"?>
 <w:ftr xmlns:wpc="http://schemas.microsoft.com/office/word/2010/wordprocessingCanvas" xmlns:cx="http://schemas.microsoft.com/office/drawing/2014/chartex" xmlns:cx1="http://schemas.microsoft.com/office/drawing/2015/9/8/chartex" xmlns:cx2="http://schemas.microsoft.com/office/drawing/2015/10/21/chartex" xmlns:cx3="http://schemas.microsoft.com/office/drawing/2016/5/9/chartex" xmlns:cx4="http://schemas.microsoft.com/office/drawing/2016/5/10/chartex" xmlns:cx5="http://schemas.microsoft.com/office/drawing/2016/5/11/chartex" xmlns:cx6="http://schemas.microsoft.com/office/drawing/2016/5/12/chartex" xmlns:cx7="http://schemas.microsoft.com/office/drawing/2016/5/13/chartex" xmlns:cx8="http://schemas.microsoft.com/office/drawing/2016/5/14/chartex" xmlns:mc="http://schemas.openxmlformats.org/markup-compatibility/2006" xmlns:aink="http://schemas.microsoft.com/office/drawing/2016/ink" xmlns:am3d="http://schemas.microsoft.com/office/drawing/2017/model3d" xmlns:o="urn:schemas-microsoft-com:office:office" xmlns:oel="http://schemas.microsoft.com/office/2019/extlst" xmlns:r="http://schemas.openxmlformats.org/officeDocument/2006/relationships" xmlns:m="http://schemas.openxmlformats.org/officeDocument/2006/math" xmlns:v="urn:schemas-microsoft-com:vml" xmlns:wp14="http://schemas.microsoft.com/office/word/2010/wordprocessingDrawing" xmlns:wp="http://schemas.openxmlformats.org/drawingml/2006/wordprocessingDrawing" xmlns:w10="urn:schemas-microsoft-com:office:word" xmlns:w="http://schemas.openxmlformats.org/wordprocessingml/2006/main" xmlns:w14="http://schemas.microsoft.com/office/word/2010/wordml" xmlns:w15="http://schemas.microsoft.com/office/word/2012/wordml" xmlns:w16cex="http://schemas.microsoft.com/office/word/2018/wordml/cex" xmlns:w16cid="http://schemas.microsoft.com/office/word/2016/wordml/cid" xmlns:w16="http://schemas.microsoft.com/office/word/2018/wordml" xmlns:w16sdtdh="http://schemas.microsoft.com/office/word/2020/wordml/sdtdatahash" xmlns:w16se="http://schemas.microsoft.com/office/word/2015/wordml/symex" xmlns:wpg="http://schemas.microsoft.com/office/word/2010/wordprocessingGroup" xmlns:wpi="http://schemas.microsoft.com/office/word/2010/wordprocessingInk" xmlns:wne="http://schemas.microsoft.com/office/word/2006/wordml" xmlns:wps="http://schemas.microsoft.com/office/word/2010/wordprocessingShape" mc:Ignorable="w14 w15 w16se w16cid w16 w16cex w16sdtdh wp14">
   <w:p>
     <w:pPr>
@@ -1761,16 +1499,6 @@
 </file>
 
 <file path=word/header1.xml><?xml version="1.0" encoding="utf-8"?>
-<w:hdr xmlns:wpc="http://schemas.microsoft.com/office/word/2010/wordprocessingCanvas" xmlns:cx="http://schemas.microsoft.com/office/drawing/2014/chartex" xmlns:cx1="http://schemas.microsoft.com/office/drawing/2015/9/8/chartex" xmlns:cx2="http://schemas.microsoft.com/office/drawing/2015/10/21/chartex" xmlns:cx3="http://schemas.microsoft.com/office/drawing/2016/5/9/chartex" xmlns:cx4="http://schemas.microsoft.com/office/drawing/2016/5/10/chartex" xmlns:cx5="http://schemas.microsoft.com/office/drawing/2016/5/11/chartex" xmlns:cx6="http://schemas.microsoft.com/office/drawing/2016/5/12/chartex" xmlns:cx7="http://schemas.microsoft.com/office/drawing/2016/5/13/chartex" xmlns:cx8="http://schemas.microsoft.com/office/drawing/2016/5/14/chartex" xmlns:mc="http://schemas.openxmlformats.org/markup-compatibility/2006" xmlns:aink="http://schemas.microsoft.com/office/drawing/2016/ink" xmlns:am3d="http://schemas.microsoft.com/office/drawing/2017/model3d" xmlns:o="urn:schemas-microsoft-com:office:office" xmlns:oel="http://schemas.microsoft.com/office/2019/extlst" xmlns:r="http://schemas.openxmlformats.org/officeDocument/2006/relationships" xmlns:m="http://schemas.openxmlformats.org/officeDocument/2006/math" xmlns:v="urn:schemas-microsoft-com:vml" xmlns:wp14="http://schemas.microsoft.com/office/word/2010/wordprocessingDrawing" xmlns:wp="http://schemas.openxmlformats.org/drawingml/2006/wordprocessingDrawing" xmlns:w10="urn:schemas-microsoft-com:office:word" xmlns:w="http://schemas.openxmlformats.org/wordprocessingml/2006/main" xmlns:w14="http://schemas.microsoft.com/office/word/2010/wordml" xmlns:w15="http://schemas.microsoft.com/office/word/2012/wordml" xmlns:w16cex="http://schemas.microsoft.com/office/word/2018/wordml/cex" xmlns:w16cid="http://schemas.microsoft.com/office/word/2016/wordml/cid" xmlns:w16="http://schemas.microsoft.com/office/word/2018/wordml" xmlns:w16sdtdh="http://schemas.microsoft.com/office/word/2020/wordml/sdtdatahash" xmlns:w16se="http://schemas.microsoft.com/office/word/2015/wordml/symex" xmlns:wpg="http://schemas.microsoft.com/office/word/2010/wordprocessingGroup" xmlns:wpi="http://schemas.microsoft.com/office/word/2010/wordprocessingInk" xmlns:wne="http://schemas.microsoft.com/office/word/2006/wordml" xmlns:wps="http://schemas.microsoft.com/office/word/2010/wordprocessingShape" mc:Ignorable="w14 w15 w16se w16cid w16 w16cex w16sdtdh wp14">
-  <w:p>
-    <w:pPr>
-      <w:pStyle w:val="Header"/>
-    </w:pPr>
-  </w:p>
-</w:hdr>
-</file>
-
-<file path=word/header2.xml><?xml version="1.0" encoding="utf-8"?>
 <w:hdr xmlns:wpc="http://schemas.microsoft.com/office/word/2010/wordprocessingCanvas" xmlns:cx="http://schemas.microsoft.com/office/drawing/2014/chartex" xmlns:cx1="http://schemas.microsoft.com/office/drawing/2015/9/8/chartex" xmlns:cx2="http://schemas.microsoft.com/office/drawing/2015/10/21/chartex" xmlns:cx3="http://schemas.microsoft.com/office/drawing/2016/5/9/chartex" xmlns:cx4="http://schemas.microsoft.com/office/drawing/2016/5/10/chartex" xmlns:cx5="http://schemas.microsoft.com/office/drawing/2016/5/11/chartex" xmlns:cx6="http://schemas.microsoft.com/office/drawing/2016/5/12/chartex" xmlns:cx7="http://schemas.microsoft.com/office/drawing/2016/5/13/chartex" xmlns:cx8="http://schemas.microsoft.com/office/drawing/2016/5/14/chartex" xmlns:mc="http://schemas.openxmlformats.org/markup-compatibility/2006" xmlns:aink="http://schemas.microsoft.com/office/drawing/2016/ink" xmlns:am3d="http://schemas.microsoft.com/office/drawing/2017/model3d" xmlns:o="urn:schemas-microsoft-com:office:office" xmlns:oel="http://schemas.microsoft.com/office/2019/extlst" xmlns:r="http://schemas.openxmlformats.org/officeDocument/2006/relationships" xmlns:m="http://schemas.openxmlformats.org/officeDocument/2006/math" xmlns:v="urn:schemas-microsoft-com:vml" xmlns:wp14="http://schemas.microsoft.com/office/word/2010/wordprocessingDrawing" xmlns:wp="http://schemas.openxmlformats.org/drawingml/2006/wordprocessingDrawing" xmlns:w10="urn:schemas-microsoft-com:office:word" xmlns:w="http://schemas.openxmlformats.org/wordprocessingml/2006/main" xmlns:w14="http://schemas.microsoft.com/office/word/2010/wordml" xmlns:w15="http://schemas.microsoft.com/office/word/2012/wordml" xmlns:w16cex="http://schemas.microsoft.com/office/word/2018/wordml/cex" xmlns:w16cid="http://schemas.microsoft.com/office/word/2016/wordml/cid" xmlns:w16="http://schemas.microsoft.com/office/word/2018/wordml" xmlns:w16sdtdh="http://schemas.microsoft.com/office/word/2020/wordml/sdtdatahash" xmlns:w16se="http://schemas.microsoft.com/office/word/2015/wordml/symex" xmlns:wpg="http://schemas.microsoft.com/office/word/2010/wordprocessingGroup" xmlns:wpi="http://schemas.microsoft.com/office/word/2010/wordprocessingInk" xmlns:wne="http://schemas.microsoft.com/office/word/2006/wordml" xmlns:wps="http://schemas.microsoft.com/office/word/2010/wordprocessingShape" mc:Ignorable="w14 w15 w16se w16cid w16 w16cex w16sdtdh wp14">
   <w:sdt>
     <w:sdtPr>
@@ -2389,7 +2117,7 @@
 </w:hdr>
 </file>
 
-<file path=word/header3.xml><?xml version="1.0" encoding="utf-8"?>
+<file path=word/header2.xml><?xml version="1.0" encoding="utf-8"?>
 <w:hdr xmlns:wpc="http://schemas.microsoft.com/office/word/2010/wordprocessingCanvas" xmlns:cx="http://schemas.microsoft.com/office/drawing/2014/chartex" xmlns:cx1="http://schemas.microsoft.com/office/drawing/2015/9/8/chartex" xmlns:cx2="http://schemas.microsoft.com/office/drawing/2015/10/21/chartex" xmlns:cx3="http://schemas.microsoft.com/office/drawing/2016/5/9/chartex" xmlns:cx4="http://schemas.microsoft.com/office/drawing/2016/5/10/chartex" xmlns:cx5="http://schemas.microsoft.com/office/drawing/2016/5/11/chartex" xmlns:cx6="http://schemas.microsoft.com/office/drawing/2016/5/12/chartex" xmlns:cx7="http://schemas.microsoft.com/office/drawing/2016/5/13/chartex" xmlns:cx8="http://schemas.microsoft.com/office/drawing/2016/5/14/chartex" xmlns:mc="http://schemas.openxmlformats.org/markup-compatibility/2006" xmlns:aink="http://schemas.microsoft.com/office/drawing/2016/ink" xmlns:am3d="http://schemas.microsoft.com/office/drawing/2017/model3d" xmlns:o="urn:schemas-microsoft-com:office:office" xmlns:oel="http://schemas.microsoft.com/office/2019/extlst" xmlns:r="http://schemas.openxmlformats.org/officeDocument/2006/relationships" xmlns:m="http://schemas.openxmlformats.org/officeDocument/2006/math" xmlns:v="urn:schemas-microsoft-com:vml" xmlns:wp14="http://schemas.microsoft.com/office/word/2010/wordprocessingDrawing" xmlns:wp="http://schemas.openxmlformats.org/drawingml/2006/wordprocessingDrawing" xmlns:w10="urn:schemas-microsoft-com:office:word" xmlns:w="http://schemas.openxmlformats.org/wordprocessingml/2006/main" xmlns:w14="http://schemas.microsoft.com/office/word/2010/wordml" xmlns:w15="http://schemas.microsoft.com/office/word/2012/wordml" xmlns:w16cex="http://schemas.microsoft.com/office/word/2018/wordml/cex" xmlns:w16cid="http://schemas.microsoft.com/office/word/2016/wordml/cid" xmlns:w16="http://schemas.microsoft.com/office/word/2018/wordml" xmlns:w16sdtdh="http://schemas.microsoft.com/office/word/2020/wordml/sdtdatahash" xmlns:w16se="http://schemas.microsoft.com/office/word/2015/wordml/symex" xmlns:wpg="http://schemas.microsoft.com/office/word/2010/wordprocessingGroup" xmlns:wpi="http://schemas.microsoft.com/office/word/2010/wordprocessingInk" xmlns:wne="http://schemas.microsoft.com/office/word/2006/wordml" xmlns:wps="http://schemas.microsoft.com/office/word/2010/wordprocessingShape" mc:Ignorable="w14 w15 w16se w16cid w16 w16cex w16sdtdh wp14">
   <w:sdt>
     <w:sdtPr>

--- a/To be Merged/Merged v6.5.0/Chapter5.docx
+++ b/To be Merged/Merged v6.5.0/Chapter5.docx
@@ -16,6 +16,14 @@
           <w:szCs w:val="24"/>
         </w:rPr>
       </w:pPr>
+      <w:r>
+        <w:rPr>
+          <w:rFonts w:ascii="Courier New" w:hAnsi="Courier New" w:cs="Courier New"/>
+          <w:sz w:val="24"/>
+          <w:szCs w:val="24"/>
+        </w:rPr>
+        <w:t>`</w:t>
+      </w:r>
       <w:r>
         <w:rPr>
           <w:rFonts w:ascii="Courier New" w:hAnsi="Courier New" w:cs="Courier New"/>
@@ -594,7 +602,6 @@
         <w:jc w:val="both"/>
         <w:rPr>
           <w:rFonts w:ascii="Courier New" w:hAnsi="Courier New" w:cs="Courier New"/>
-          <w:b/>
           <w:color w:val="000000"/>
           <w:sz w:val="24"/>
           <w:szCs w:val="24"/>
@@ -614,92 +621,167 @@
       <w:r>
         <w:rPr>
           <w:rFonts w:ascii="Courier New" w:hAnsi="Courier New" w:cs="Courier New"/>
+          <w:bCs/>
           <w:color w:val="000000"/>
           <w:sz w:val="24"/>
           <w:szCs w:val="24"/>
           <w:shd w:val="clear" w:color="auto" w:fill="FFFFFF"/>
         </w:rPr>
-        <w:t xml:space="preserve">The existing process </w:t>
-      </w:r>
-      <w:r>
-        <w:rPr>
-          <w:rFonts w:ascii="Courier New" w:hAnsi="Courier New" w:cs="Courier New"/>
+        <w:t xml:space="preserve">The </w:t>
+      </w:r>
+      <w:r>
+        <w:rPr>
+          <w:rFonts w:ascii="Courier New" w:hAnsi="Courier New" w:cs="Courier New"/>
+          <w:bCs/>
           <w:color w:val="000000"/>
           <w:sz w:val="24"/>
           <w:szCs w:val="24"/>
           <w:shd w:val="clear" w:color="auto" w:fill="FFFFFF"/>
         </w:rPr>
-        <w:t xml:space="preserve">of the Tourism Office </w:t>
-      </w:r>
-      <w:r>
-        <w:rPr>
-          <w:rFonts w:ascii="Courier New" w:hAnsi="Courier New" w:cs="Courier New"/>
+        <w:t>existing</w:t>
+      </w:r>
+      <w:r>
+        <w:rPr>
+          <w:rFonts w:ascii="Courier New" w:hAnsi="Courier New" w:cs="Courier New"/>
+          <w:bCs/>
           <w:color w:val="000000"/>
           <w:sz w:val="24"/>
           <w:szCs w:val="24"/>
           <w:shd w:val="clear" w:color="auto" w:fill="FFFFFF"/>
         </w:rPr>
-        <w:t>was collection of tourist data through distribution of registration forms in the tourist sites and establishments</w:t>
-      </w:r>
-      <w:r>
-        <w:rPr>
-          <w:rFonts w:ascii="Courier New" w:hAnsi="Courier New" w:cs="Courier New"/>
+        <w:t xml:space="preserve"> process of the </w:t>
+      </w:r>
+      <w:r>
+        <w:rPr>
+          <w:rFonts w:ascii="Courier New" w:hAnsi="Courier New" w:cs="Courier New"/>
+          <w:bCs/>
           <w:color w:val="000000"/>
           <w:sz w:val="24"/>
           <w:szCs w:val="24"/>
           <w:shd w:val="clear" w:color="auto" w:fill="FFFFFF"/>
         </w:rPr>
-        <w:t xml:space="preserve">. Monitoring Techniques observed is by collection of tourists’ data through </w:t>
-      </w:r>
-      <w:r>
-        <w:rPr>
-          <w:rFonts w:ascii="Courier New" w:hAnsi="Courier New" w:cs="Courier New"/>
+        <w:t>tourism</w:t>
+      </w:r>
+      <w:r>
+        <w:rPr>
+          <w:rFonts w:ascii="Courier New" w:hAnsi="Courier New" w:cs="Courier New"/>
+          <w:bCs/>
           <w:color w:val="000000"/>
           <w:sz w:val="24"/>
           <w:szCs w:val="24"/>
           <w:shd w:val="clear" w:color="auto" w:fill="FFFFFF"/>
         </w:rPr>
-        <w:t>(a)</w:t>
-      </w:r>
-      <w:r>
-        <w:rPr>
-          <w:rFonts w:ascii="Courier New" w:hAnsi="Courier New" w:cs="Courier New"/>
+        <w:t xml:space="preserve"> office was collection of tourist data through distribution of registration forms from tourist sites and establishments.</w:t>
+      </w:r>
+      <w:r>
+        <w:rPr>
+          <w:rFonts w:ascii="Courier New" w:hAnsi="Courier New" w:cs="Courier New"/>
+          <w:bCs/>
           <w:color w:val="000000"/>
           <w:sz w:val="24"/>
           <w:szCs w:val="24"/>
           <w:shd w:val="clear" w:color="auto" w:fill="FFFFFF"/>
         </w:rPr>
-        <w:t xml:space="preserve"> manual collection; and </w:t>
-      </w:r>
-      <w:r>
-        <w:rPr>
-          <w:rFonts w:ascii="Courier New" w:hAnsi="Courier New" w:cs="Courier New"/>
+        <w:t xml:space="preserve"> Collection of tourists’ data is done via manual collection and Google Forms. The </w:t>
+      </w:r>
+      <w:r>
+        <w:rPr>
+          <w:rFonts w:ascii="Courier New" w:hAnsi="Courier New" w:cs="Courier New"/>
+          <w:bCs/>
           <w:color w:val="000000"/>
           <w:sz w:val="24"/>
           <w:szCs w:val="24"/>
           <w:shd w:val="clear" w:color="auto" w:fill="FFFFFF"/>
         </w:rPr>
-        <w:t>(b)</w:t>
-      </w:r>
-      <w:r>
-        <w:rPr>
-          <w:rFonts w:ascii="Courier New" w:hAnsi="Courier New" w:cs="Courier New"/>
+        <w:t xml:space="preserve">two monitoring techniques </w:t>
+      </w:r>
+      <w:r>
+        <w:rPr>
+          <w:rFonts w:ascii="Courier New" w:hAnsi="Courier New" w:cs="Courier New"/>
+          <w:bCs/>
           <w:color w:val="000000"/>
           <w:sz w:val="24"/>
           <w:szCs w:val="24"/>
           <w:shd w:val="clear" w:color="auto" w:fill="FFFFFF"/>
         </w:rPr>
-        <w:t xml:space="preserve"> Google Forms</w:t>
-      </w:r>
-      <w:r>
-        <w:rPr>
-          <w:rFonts w:ascii="Courier New" w:hAnsi="Courier New" w:cs="Courier New"/>
+        <w:t>stated</w:t>
+      </w:r>
+      <w:r>
+        <w:rPr>
+          <w:rFonts w:ascii="Courier New" w:hAnsi="Courier New" w:cs="Courier New"/>
+          <w:bCs/>
           <w:color w:val="000000"/>
           <w:sz w:val="24"/>
           <w:szCs w:val="24"/>
           <w:shd w:val="clear" w:color="auto" w:fill="FFFFFF"/>
         </w:rPr>
-        <w:t xml:space="preserve"> which is being processed by assigned statistician.</w:t>
+        <w:t xml:space="preserve"> </w:t>
+      </w:r>
+      <w:r>
+        <w:rPr>
+          <w:rFonts w:ascii="Courier New" w:hAnsi="Courier New" w:cs="Courier New"/>
+          <w:bCs/>
+          <w:color w:val="000000"/>
+          <w:sz w:val="24"/>
+          <w:szCs w:val="24"/>
+          <w:shd w:val="clear" w:color="auto" w:fill="FFFFFF"/>
+        </w:rPr>
+        <w:t>needs to be</w:t>
+      </w:r>
+      <w:r>
+        <w:rPr>
+          <w:rFonts w:ascii="Courier New" w:hAnsi="Courier New" w:cs="Courier New"/>
+          <w:bCs/>
+          <w:color w:val="000000"/>
+          <w:sz w:val="24"/>
+          <w:szCs w:val="24"/>
+          <w:shd w:val="clear" w:color="auto" w:fill="FFFFFF"/>
+        </w:rPr>
+        <w:t xml:space="preserve"> simplified </w:t>
+      </w:r>
+      <w:r>
+        <w:rPr>
+          <w:rFonts w:ascii="Courier New" w:hAnsi="Courier New" w:cs="Courier New"/>
+          <w:bCs/>
+          <w:color w:val="000000"/>
+          <w:sz w:val="24"/>
+          <w:szCs w:val="24"/>
+          <w:shd w:val="clear" w:color="auto" w:fill="FFFFFF"/>
+        </w:rPr>
+        <w:t xml:space="preserve">by using web-based approach </w:t>
+      </w:r>
+      <w:r>
+        <w:rPr>
+          <w:rFonts w:ascii="Courier New" w:hAnsi="Courier New" w:cs="Courier New"/>
+          <w:bCs/>
+          <w:color w:val="000000"/>
+          <w:sz w:val="24"/>
+          <w:szCs w:val="24"/>
+          <w:shd w:val="clear" w:color="auto" w:fill="FFFFFF"/>
+        </w:rPr>
+        <w:t xml:space="preserve">to centralize the </w:t>
+      </w:r>
+      <w:r>
+        <w:rPr>
+          <w:rFonts w:ascii="Courier New" w:hAnsi="Courier New" w:cs="Courier New"/>
+          <w:bCs/>
+          <w:color w:val="000000"/>
+          <w:sz w:val="24"/>
+          <w:szCs w:val="24"/>
+          <w:shd w:val="clear" w:color="auto" w:fill="FFFFFF"/>
+        </w:rPr>
+        <w:t xml:space="preserve">collected </w:t>
+      </w:r>
+      <w:r>
+        <w:rPr>
+          <w:rFonts w:ascii="Courier New" w:hAnsi="Courier New" w:cs="Courier New"/>
+          <w:bCs/>
+          <w:color w:val="000000"/>
+          <w:sz w:val="24"/>
+          <w:szCs w:val="24"/>
+          <w:shd w:val="clear" w:color="auto" w:fill="FFFFFF"/>
+        </w:rPr>
+        <w:t>data more efficiently.</w:t>
       </w:r>
     </w:p>
     <w:p>
@@ -754,6 +836,63 @@
         </w:rPr>
         <w:t xml:space="preserve"> Guests visiting the locale is having inconvenience because of how limited the information are in a status of a destination. </w:t>
       </w:r>
+      <w:r>
+        <w:rPr>
+          <w:rFonts w:ascii="Courier New" w:hAnsi="Courier New" w:cs="Courier New"/>
+          <w:sz w:val="24"/>
+          <w:szCs w:val="24"/>
+        </w:rPr>
+        <w:t xml:space="preserve">The developed web system offers a way to </w:t>
+      </w:r>
+      <w:r>
+        <w:rPr>
+          <w:rFonts w:ascii="Courier New" w:hAnsi="Courier New" w:cs="Courier New"/>
+          <w:sz w:val="24"/>
+          <w:szCs w:val="24"/>
+        </w:rPr>
+        <w:t xml:space="preserve">easily collect data in a more centralized way and considers the problem of network signals interruptions in other sites. </w:t>
+      </w:r>
+      <w:r>
+        <w:rPr>
+          <w:rFonts w:ascii="Courier New" w:hAnsi="Courier New" w:cs="Courier New"/>
+          <w:sz w:val="24"/>
+          <w:szCs w:val="24"/>
+        </w:rPr>
+        <w:t xml:space="preserve">The web system helps </w:t>
+      </w:r>
+      <w:r>
+        <w:rPr>
+          <w:rFonts w:ascii="Courier New" w:hAnsi="Courier New" w:cs="Courier New"/>
+          <w:sz w:val="24"/>
+          <w:szCs w:val="24"/>
+        </w:rPr>
+        <w:lastRenderedPageBreak/>
+        <w:t>the tourism office in compiling collected data more efficiently and accurately.</w:t>
+      </w:r>
+      <w:r>
+        <w:rPr>
+          <w:rFonts w:ascii="Courier New" w:hAnsi="Courier New" w:cs="Courier New"/>
+          <w:sz w:val="24"/>
+          <w:szCs w:val="24"/>
+        </w:rPr>
+        <w:t xml:space="preserve"> It is designed specifically to simplify the current process of the tourism office</w:t>
+      </w:r>
+      <w:r>
+        <w:rPr>
+          <w:rFonts w:ascii="Courier New" w:hAnsi="Courier New" w:cs="Courier New"/>
+          <w:sz w:val="24"/>
+          <w:szCs w:val="24"/>
+        </w:rPr>
+        <w:t xml:space="preserve"> to make collection, encoding, compiling </w:t>
+      </w:r>
+      <w:r>
+        <w:rPr>
+          <w:rFonts w:ascii="Courier New" w:hAnsi="Courier New" w:cs="Courier New"/>
+          <w:sz w:val="24"/>
+          <w:szCs w:val="24"/>
+        </w:rPr>
+        <w:t>of data more efficient.</w:t>
+      </w:r>
     </w:p>
     <w:p>
       <w:pPr>
@@ -781,96 +920,55 @@
           <w:sz w:val="24"/>
           <w:szCs w:val="24"/>
         </w:rPr>
-        <w:t xml:space="preserve">The features of the proposed system are (a) Register account where OTP is implemented, (b) User Profile Setting for users to edit profile information for booking, </w:t>
-      </w:r>
-      <w:r>
-        <w:rPr>
-          <w:rFonts w:ascii="Courier New" w:hAnsi="Courier New" w:cs="Courier New"/>
-          <w:sz w:val="24"/>
-          <w:szCs w:val="24"/>
-        </w:rPr>
-        <w:t xml:space="preserve">(c) Dashboard where users will see the live counts of people who </w:t>
-      </w:r>
-      <w:r>
-        <w:rPr>
-          <w:rFonts w:ascii="Courier New" w:hAnsi="Courier New" w:cs="Courier New"/>
-          <w:sz w:val="24"/>
-          <w:szCs w:val="24"/>
-        </w:rPr>
-        <w:lastRenderedPageBreak/>
-        <w:t>booked in a destination,</w:t>
-      </w:r>
-      <w:r>
-        <w:rPr>
-          <w:rFonts w:ascii="Courier New" w:hAnsi="Courier New" w:cs="Courier New"/>
-          <w:sz w:val="24"/>
-          <w:szCs w:val="24"/>
-        </w:rPr>
-        <w:t xml:space="preserve"> (d) Live Map Counter to see the map of Bolinao with pins and live counts, (</w:t>
-      </w:r>
-      <w:r>
-        <w:rPr>
-          <w:rFonts w:ascii="Courier New" w:hAnsi="Courier New" w:cs="Courier New"/>
-          <w:sz w:val="24"/>
-          <w:szCs w:val="24"/>
-        </w:rPr>
-        <w:t>e</w:t>
-      </w:r>
-      <w:r>
-        <w:rPr>
-          <w:rFonts w:ascii="Courier New" w:hAnsi="Courier New" w:cs="Courier New"/>
-          <w:sz w:val="24"/>
-          <w:szCs w:val="24"/>
-        </w:rPr>
-        <w:t xml:space="preserve">) </w:t>
-      </w:r>
-      <w:r>
-        <w:rPr>
-          <w:rFonts w:ascii="Courier New" w:hAnsi="Courier New" w:cs="Courier New"/>
-          <w:sz w:val="24"/>
-          <w:szCs w:val="24"/>
-        </w:rPr>
-        <w:t xml:space="preserve">Booking which allows user to request entry to their preferred destination with ticket number generation, (f) </w:t>
-      </w:r>
-      <w:r>
-        <w:rPr>
-          <w:rFonts w:ascii="Courier New" w:hAnsi="Courier New" w:cs="Courier New"/>
-          <w:sz w:val="24"/>
-          <w:szCs w:val="24"/>
-        </w:rPr>
-        <w:t>Manage Request where users will be able to cancel, leave destination, and see status of the booking, (g)</w:t>
-      </w:r>
-      <w:r>
-        <w:rPr>
-          <w:rFonts w:ascii="Courier New" w:hAnsi="Courier New" w:cs="Courier New"/>
-          <w:sz w:val="24"/>
-          <w:szCs w:val="24"/>
-        </w:rPr>
-        <w:t xml:space="preserve"> Staff Account Creation to create staff accounts per destination registered in the system</w:t>
-      </w:r>
-      <w:r>
-        <w:rPr>
-          <w:rFonts w:ascii="Courier New" w:hAnsi="Courier New" w:cs="Courier New"/>
-          <w:sz w:val="24"/>
-          <w:szCs w:val="24"/>
-        </w:rPr>
-        <w:t xml:space="preserve">; and </w:t>
-      </w:r>
-      <w:r>
-        <w:rPr>
-          <w:rFonts w:ascii="Courier New" w:hAnsi="Courier New" w:cs="Courier New"/>
-          <w:sz w:val="24"/>
-          <w:szCs w:val="24"/>
-        </w:rPr>
-        <w:t xml:space="preserve">(h) </w:t>
-      </w:r>
-      <w:r>
-        <w:rPr>
-          <w:rFonts w:ascii="Courier New" w:hAnsi="Courier New" w:cs="Courier New"/>
-          <w:sz w:val="24"/>
-          <w:szCs w:val="24"/>
-        </w:rPr>
-        <w:t>Notification that notifies users for alerts</w:t>
+        <w:t>The features of the proposed system are (a) Register account where OTP is implemented, (b) User Profile Setting, (c) Dashboard, (d) Live Map Counter, (e) Booking which allows user to request entry, (f) Manage Request which has Cancel Request, Leave destination, and Check status of the booking, (g) Staff Account Creation; and (h) Notification.</w:t>
+      </w:r>
+      <w:r>
+        <w:rPr>
+          <w:rFonts w:ascii="Courier New" w:hAnsi="Courier New" w:cs="Courier New"/>
+          <w:sz w:val="24"/>
+          <w:szCs w:val="24"/>
+        </w:rPr>
+        <w:t xml:space="preserve"> The developed </w:t>
+      </w:r>
+      <w:r>
+        <w:rPr>
+          <w:rFonts w:ascii="Courier New" w:hAnsi="Courier New" w:cs="Courier New"/>
+          <w:sz w:val="24"/>
+          <w:szCs w:val="24"/>
+        </w:rPr>
+        <w:t xml:space="preserve">web </w:t>
+      </w:r>
+      <w:r>
+        <w:rPr>
+          <w:rFonts w:ascii="Courier New" w:hAnsi="Courier New" w:cs="Courier New"/>
+          <w:sz w:val="24"/>
+          <w:szCs w:val="24"/>
+        </w:rPr>
+        <w:t xml:space="preserve">system would be helpful to the </w:t>
+      </w:r>
+      <w:r>
+        <w:rPr>
+          <w:rFonts w:ascii="Courier New" w:hAnsi="Courier New" w:cs="Courier New"/>
+          <w:sz w:val="24"/>
+          <w:szCs w:val="24"/>
+        </w:rPr>
+        <w:t xml:space="preserve">tourism office </w:t>
+      </w:r>
+      <w:r>
+        <w:rPr>
+          <w:rFonts w:ascii="Courier New" w:hAnsi="Courier New" w:cs="Courier New"/>
+          <w:sz w:val="24"/>
+          <w:szCs w:val="24"/>
+        </w:rPr>
+        <w:t>to monitor tourists’ movement through the live count available.</w:t>
+      </w:r>
+      <w:r>
+        <w:rPr>
+          <w:rFonts w:ascii="Courier New" w:hAnsi="Courier New" w:cs="Courier New"/>
+          <w:sz w:val="24"/>
+          <w:szCs w:val="24"/>
+        </w:rPr>
+        <w:t xml:space="preserve"> Tourists or guests can easily fill up their registration form through the simplified process available in the web system.</w:t>
       </w:r>
       <w:r>
         <w:rPr>
@@ -886,15 +984,47 @@
           <w:sz w:val="24"/>
           <w:szCs w:val="24"/>
         </w:rPr>
-        <w:t xml:space="preserve">or updates from a destination </w:t>
-      </w:r>
-      <w:r>
-        <w:rPr>
-          <w:rFonts w:ascii="Courier New" w:hAnsi="Courier New" w:cs="Courier New"/>
-          <w:sz w:val="24"/>
-          <w:szCs w:val="24"/>
-        </w:rPr>
-        <w:t>.</w:t>
+        <w:t>The collected data in the system i</w:t>
+      </w:r>
+      <w:r>
+        <w:rPr>
+          <w:rFonts w:ascii="Courier New" w:hAnsi="Courier New" w:cs="Courier New"/>
+          <w:sz w:val="24"/>
+          <w:szCs w:val="24"/>
+        </w:rPr>
+        <w:t xml:space="preserve">s easy to manage and organize which lessens the workload of the </w:t>
+      </w:r>
+      <w:r>
+        <w:rPr>
+          <w:rFonts w:ascii="Courier New" w:hAnsi="Courier New" w:cs="Courier New"/>
+          <w:sz w:val="24"/>
+          <w:szCs w:val="24"/>
+        </w:rPr>
+        <w:t>tourism office</w:t>
+      </w:r>
+      <w:r>
+        <w:rPr>
+          <w:rFonts w:ascii="Courier New" w:hAnsi="Courier New" w:cs="Courier New"/>
+          <w:sz w:val="24"/>
+          <w:szCs w:val="24"/>
+        </w:rPr>
+        <w:t xml:space="preserve">. </w:t>
+      </w:r>
+      <w:r>
+        <w:rPr>
+          <w:rFonts w:ascii="Courier New" w:hAnsi="Courier New" w:cs="Courier New"/>
+          <w:sz w:val="24"/>
+          <w:szCs w:val="24"/>
+        </w:rPr>
+        <w:t>Also, the web system offers a way to lessen the workload of the statistician in verifying the accuracy of the collected data.</w:t>
+      </w:r>
+      <w:r>
+        <w:rPr>
+          <w:rFonts w:ascii="Courier New" w:hAnsi="Courier New" w:cs="Courier New"/>
+          <w:sz w:val="24"/>
+          <w:szCs w:val="24"/>
+        </w:rPr>
+        <w:t xml:space="preserve"> </w:t>
       </w:r>
     </w:p>
     <w:p>
@@ -978,7 +1108,17 @@
           <w:sz w:val="24"/>
           <w:szCs w:val="24"/>
         </w:rPr>
-        <w:t xml:space="preserve"> the developed web-based system can now be adopted for implementation by the </w:t>
+        <w:t xml:space="preserve"> the developed web-</w:t>
+      </w:r>
+      <w:r>
+        <w:rPr>
+          <w:rFonts w:ascii="Courier New" w:hAnsi="Courier New" w:cs="Courier New"/>
+          <w:color w:val="000000" w:themeColor="text1"/>
+          <w:sz w:val="24"/>
+          <w:szCs w:val="24"/>
+        </w:rPr>
+        <w:lastRenderedPageBreak/>
+        <w:t xml:space="preserve">based system can now be adopted for implementation by the </w:t>
       </w:r>
       <w:r>
         <w:rPr>
@@ -1166,7 +1306,6 @@
           <w:sz w:val="24"/>
           <w:szCs w:val="24"/>
         </w:rPr>
-        <w:lastRenderedPageBreak/>
         <w:t xml:space="preserve">3. </w:t>
       </w:r>
       <w:r>

--- a/To be Merged/Merged v6.5.0/Chapter5.docx
+++ b/To be Merged/Merged v6.5.0/Chapter5.docx
@@ -920,15 +920,7 @@
           <w:sz w:val="24"/>
           <w:szCs w:val="24"/>
         </w:rPr>
-        <w:t>The features of the proposed system are (a) Register account where OTP is implemented, (b) User Profile Setting, (c) Dashboard, (d) Live Map Counter, (e) Booking which allows user to request entry, (f) Manage Request which has Cancel Request, Leave destination, and Check status of the booking, (g) Staff Account Creation; and (h) Notification.</w:t>
-      </w:r>
-      <w:r>
-        <w:rPr>
-          <w:rFonts w:ascii="Courier New" w:hAnsi="Courier New" w:cs="Courier New"/>
-          <w:sz w:val="24"/>
-          <w:szCs w:val="24"/>
-        </w:rPr>
-        <w:t xml:space="preserve"> The developed </w:t>
+        <w:t xml:space="preserve">The features of the proposed system are (a) Register account where OTP is implemented, (b) User Profile Setting, (c) Dashboard, (d) Live Map Counter, (e) Booking which allows user to request entry, (f) Manage Request which has Cancel Request, Leave destination, and Check status of the booking, (g) Staff Account Creation; and (h) Notification. The developed </w:t>
       </w:r>
       <w:r>
         <w:rPr>
@@ -1412,13 +1404,15 @@
     </w:p>
     <w:p/>
     <w:sectPr>
-      <w:headerReference w:type="default" r:id="rId7"/>
-      <w:footerReference w:type="default" r:id="rId8"/>
-      <w:headerReference w:type="first" r:id="rId9"/>
-      <w:footerReference w:type="first" r:id="rId10"/>
+      <w:headerReference w:type="even" r:id="rId7"/>
+      <w:headerReference w:type="default" r:id="rId8"/>
+      <w:footerReference w:type="even" r:id="rId9"/>
+      <w:footerReference w:type="default" r:id="rId10"/>
+      <w:headerReference w:type="first" r:id="rId11"/>
+      <w:footerReference w:type="first" r:id="rId12"/>
       <w:pgSz w:w="12240" w:h="15840"/>
       <w:pgMar w:top="1440" w:right="1440" w:bottom="1440" w:left="2160" w:header="720" w:footer="720" w:gutter="0"/>
-      <w:pgNumType w:start="76"/>
+      <w:pgNumType w:start="75"/>
       <w:cols w:space="0"/>
       <w:titlePg/>
       <w:docGrid w:linePitch="360"/>
@@ -1447,6 +1441,16 @@
 </file>
 
 <file path=word/footer1.xml><?xml version="1.0" encoding="utf-8"?>
+<w:ftr xmlns:wpc="http://schemas.microsoft.com/office/word/2010/wordprocessingCanvas" xmlns:cx="http://schemas.microsoft.com/office/drawing/2014/chartex" xmlns:cx1="http://schemas.microsoft.com/office/drawing/2015/9/8/chartex" xmlns:cx2="http://schemas.microsoft.com/office/drawing/2015/10/21/chartex" xmlns:cx3="http://schemas.microsoft.com/office/drawing/2016/5/9/chartex" xmlns:cx4="http://schemas.microsoft.com/office/drawing/2016/5/10/chartex" xmlns:cx5="http://schemas.microsoft.com/office/drawing/2016/5/11/chartex" xmlns:cx6="http://schemas.microsoft.com/office/drawing/2016/5/12/chartex" xmlns:cx7="http://schemas.microsoft.com/office/drawing/2016/5/13/chartex" xmlns:cx8="http://schemas.microsoft.com/office/drawing/2016/5/14/chartex" xmlns:mc="http://schemas.openxmlformats.org/markup-compatibility/2006" xmlns:aink="http://schemas.microsoft.com/office/drawing/2016/ink" xmlns:am3d="http://schemas.microsoft.com/office/drawing/2017/model3d" xmlns:o="urn:schemas-microsoft-com:office:office" xmlns:oel="http://schemas.microsoft.com/office/2019/extlst" xmlns:r="http://schemas.openxmlformats.org/officeDocument/2006/relationships" xmlns:m="http://schemas.openxmlformats.org/officeDocument/2006/math" xmlns:v="urn:schemas-microsoft-com:vml" xmlns:wp14="http://schemas.microsoft.com/office/word/2010/wordprocessingDrawing" xmlns:wp="http://schemas.openxmlformats.org/drawingml/2006/wordprocessingDrawing" xmlns:w10="urn:schemas-microsoft-com:office:word" xmlns:w="http://schemas.openxmlformats.org/wordprocessingml/2006/main" xmlns:w14="http://schemas.microsoft.com/office/word/2010/wordml" xmlns:w15="http://schemas.microsoft.com/office/word/2012/wordml" xmlns:w16cex="http://schemas.microsoft.com/office/word/2018/wordml/cex" xmlns:w16cid="http://schemas.microsoft.com/office/word/2016/wordml/cid" xmlns:w16="http://schemas.microsoft.com/office/word/2018/wordml" xmlns:w16sdtdh="http://schemas.microsoft.com/office/word/2020/wordml/sdtdatahash" xmlns:w16se="http://schemas.microsoft.com/office/word/2015/wordml/symex" xmlns:wpg="http://schemas.microsoft.com/office/word/2010/wordprocessingGroup" xmlns:wpi="http://schemas.microsoft.com/office/word/2010/wordprocessingInk" xmlns:wne="http://schemas.microsoft.com/office/word/2006/wordml" xmlns:wps="http://schemas.microsoft.com/office/word/2010/wordprocessingShape" mc:Ignorable="w14 w15 w16se w16cid w16 w16cex w16sdtdh wp14">
+  <w:p>
+    <w:pPr>
+      <w:pStyle w:val="Footer"/>
+    </w:pPr>
+  </w:p>
+</w:ftr>
+</file>
+
+<file path=word/footer2.xml><?xml version="1.0" encoding="utf-8"?>
 <w:ftr xmlns:wpc="http://schemas.microsoft.com/office/word/2010/wordprocessingCanvas" xmlns:cx="http://schemas.microsoft.com/office/drawing/2014/chartex" xmlns:cx1="http://schemas.microsoft.com/office/drawing/2015/9/8/chartex" xmlns:cx2="http://schemas.microsoft.com/office/drawing/2015/10/21/chartex" xmlns:cx3="http://schemas.microsoft.com/office/drawing/2016/5/9/chartex" xmlns:cx4="http://schemas.microsoft.com/office/drawing/2016/5/10/chartex" xmlns:cx5="http://schemas.microsoft.com/office/drawing/2016/5/11/chartex" xmlns:cx6="http://schemas.microsoft.com/office/drawing/2016/5/12/chartex" xmlns:cx7="http://schemas.microsoft.com/office/drawing/2016/5/13/chartex" xmlns:cx8="http://schemas.microsoft.com/office/drawing/2016/5/14/chartex" xmlns:mc="http://schemas.openxmlformats.org/markup-compatibility/2006" xmlns:aink="http://schemas.microsoft.com/office/drawing/2016/ink" xmlns:am3d="http://schemas.microsoft.com/office/drawing/2017/model3d" xmlns:o="urn:schemas-microsoft-com:office:office" xmlns:oel="http://schemas.microsoft.com/office/2019/extlst" xmlns:r="http://schemas.openxmlformats.org/officeDocument/2006/relationships" xmlns:m="http://schemas.openxmlformats.org/officeDocument/2006/math" xmlns:v="urn:schemas-microsoft-com:vml" xmlns:wp14="http://schemas.microsoft.com/office/word/2010/wordprocessingDrawing" xmlns:wp="http://schemas.openxmlformats.org/drawingml/2006/wordprocessingDrawing" xmlns:w10="urn:schemas-microsoft-com:office:word" xmlns:w="http://schemas.openxmlformats.org/wordprocessingml/2006/main" xmlns:w14="http://schemas.microsoft.com/office/word/2010/wordml" xmlns:w15="http://schemas.microsoft.com/office/word/2012/wordml" xmlns:w16cex="http://schemas.microsoft.com/office/word/2018/wordml/cex" xmlns:w16cid="http://schemas.microsoft.com/office/word/2016/wordml/cid" xmlns:w16="http://schemas.microsoft.com/office/word/2018/wordml" xmlns:w16sdtdh="http://schemas.microsoft.com/office/word/2020/wordml/sdtdatahash" xmlns:w16se="http://schemas.microsoft.com/office/word/2015/wordml/symex" xmlns:wpg="http://schemas.microsoft.com/office/word/2010/wordprocessingGroup" xmlns:wpi="http://schemas.microsoft.com/office/word/2010/wordprocessingInk" xmlns:wne="http://schemas.microsoft.com/office/word/2006/wordml" xmlns:wps="http://schemas.microsoft.com/office/word/2010/wordprocessingShape" mc:Ignorable="w14 w15 w16se w16cid w16 w16cex w16sdtdh wp14">
   <w:p>
     <w:pPr>
@@ -1532,7 +1536,7 @@
 </w:ftr>
 </file>
 
-<file path=word/footer2.xml><?xml version="1.0" encoding="utf-8"?>
+<file path=word/footer3.xml><?xml version="1.0" encoding="utf-8"?>
 <w:ftr xmlns:wpc="http://schemas.microsoft.com/office/word/2010/wordprocessingCanvas" xmlns:cx="http://schemas.microsoft.com/office/drawing/2014/chartex" xmlns:cx1="http://schemas.microsoft.com/office/drawing/2015/9/8/chartex" xmlns:cx2="http://schemas.microsoft.com/office/drawing/2015/10/21/chartex" xmlns:cx3="http://schemas.microsoft.com/office/drawing/2016/5/9/chartex" xmlns:cx4="http://schemas.microsoft.com/office/drawing/2016/5/10/chartex" xmlns:cx5="http://schemas.microsoft.com/office/drawing/2016/5/11/chartex" xmlns:cx6="http://schemas.microsoft.com/office/drawing/2016/5/12/chartex" xmlns:cx7="http://schemas.microsoft.com/office/drawing/2016/5/13/chartex" xmlns:cx8="http://schemas.microsoft.com/office/drawing/2016/5/14/chartex" xmlns:mc="http://schemas.openxmlformats.org/markup-compatibility/2006" xmlns:aink="http://schemas.microsoft.com/office/drawing/2016/ink" xmlns:am3d="http://schemas.microsoft.com/office/drawing/2017/model3d" xmlns:o="urn:schemas-microsoft-com:office:office" xmlns:oel="http://schemas.microsoft.com/office/2019/extlst" xmlns:r="http://schemas.openxmlformats.org/officeDocument/2006/relationships" xmlns:m="http://schemas.openxmlformats.org/officeDocument/2006/math" xmlns:v="urn:schemas-microsoft-com:vml" xmlns:wp14="http://schemas.microsoft.com/office/word/2010/wordprocessingDrawing" xmlns:wp="http://schemas.openxmlformats.org/drawingml/2006/wordprocessingDrawing" xmlns:w10="urn:schemas-microsoft-com:office:word" xmlns:w="http://schemas.openxmlformats.org/wordprocessingml/2006/main" xmlns:w14="http://schemas.microsoft.com/office/word/2010/wordml" xmlns:w15="http://schemas.microsoft.com/office/word/2012/wordml" xmlns:w16cex="http://schemas.microsoft.com/office/word/2018/wordml/cex" xmlns:w16cid="http://schemas.microsoft.com/office/word/2016/wordml/cid" xmlns:w16="http://schemas.microsoft.com/office/word/2018/wordml" xmlns:w16sdtdh="http://schemas.microsoft.com/office/word/2020/wordml/sdtdatahash" xmlns:w16se="http://schemas.microsoft.com/office/word/2015/wordml/symex" xmlns:wpg="http://schemas.microsoft.com/office/word/2010/wordprocessingGroup" xmlns:wpi="http://schemas.microsoft.com/office/word/2010/wordprocessingInk" xmlns:wne="http://schemas.microsoft.com/office/word/2006/wordml" xmlns:wps="http://schemas.microsoft.com/office/word/2010/wordprocessingShape" mc:Ignorable="w14 w15 w16se w16cid w16 w16cex w16sdtdh wp14">
   <w:p>
     <w:pPr>
@@ -1638,6 +1642,16 @@
 </file>
 
 <file path=word/header1.xml><?xml version="1.0" encoding="utf-8"?>
+<w:hdr xmlns:wpc="http://schemas.microsoft.com/office/word/2010/wordprocessingCanvas" xmlns:cx="http://schemas.microsoft.com/office/drawing/2014/chartex" xmlns:cx1="http://schemas.microsoft.com/office/drawing/2015/9/8/chartex" xmlns:cx2="http://schemas.microsoft.com/office/drawing/2015/10/21/chartex" xmlns:cx3="http://schemas.microsoft.com/office/drawing/2016/5/9/chartex" xmlns:cx4="http://schemas.microsoft.com/office/drawing/2016/5/10/chartex" xmlns:cx5="http://schemas.microsoft.com/office/drawing/2016/5/11/chartex" xmlns:cx6="http://schemas.microsoft.com/office/drawing/2016/5/12/chartex" xmlns:cx7="http://schemas.microsoft.com/office/drawing/2016/5/13/chartex" xmlns:cx8="http://schemas.microsoft.com/office/drawing/2016/5/14/chartex" xmlns:mc="http://schemas.openxmlformats.org/markup-compatibility/2006" xmlns:aink="http://schemas.microsoft.com/office/drawing/2016/ink" xmlns:am3d="http://schemas.microsoft.com/office/drawing/2017/model3d" xmlns:o="urn:schemas-microsoft-com:office:office" xmlns:oel="http://schemas.microsoft.com/office/2019/extlst" xmlns:r="http://schemas.openxmlformats.org/officeDocument/2006/relationships" xmlns:m="http://schemas.openxmlformats.org/officeDocument/2006/math" xmlns:v="urn:schemas-microsoft-com:vml" xmlns:wp14="http://schemas.microsoft.com/office/word/2010/wordprocessingDrawing" xmlns:wp="http://schemas.openxmlformats.org/drawingml/2006/wordprocessingDrawing" xmlns:w10="urn:schemas-microsoft-com:office:word" xmlns:w="http://schemas.openxmlformats.org/wordprocessingml/2006/main" xmlns:w14="http://schemas.microsoft.com/office/word/2010/wordml" xmlns:w15="http://schemas.microsoft.com/office/word/2012/wordml" xmlns:w16cex="http://schemas.microsoft.com/office/word/2018/wordml/cex" xmlns:w16cid="http://schemas.microsoft.com/office/word/2016/wordml/cid" xmlns:w16="http://schemas.microsoft.com/office/word/2018/wordml" xmlns:w16sdtdh="http://schemas.microsoft.com/office/word/2020/wordml/sdtdatahash" xmlns:w16se="http://schemas.microsoft.com/office/word/2015/wordml/symex" xmlns:wpg="http://schemas.microsoft.com/office/word/2010/wordprocessingGroup" xmlns:wpi="http://schemas.microsoft.com/office/word/2010/wordprocessingInk" xmlns:wne="http://schemas.microsoft.com/office/word/2006/wordml" xmlns:wps="http://schemas.microsoft.com/office/word/2010/wordprocessingShape" mc:Ignorable="w14 w15 w16se w16cid w16 w16cex w16sdtdh wp14">
+  <w:p>
+    <w:pPr>
+      <w:pStyle w:val="Header"/>
+    </w:pPr>
+  </w:p>
+</w:hdr>
+</file>
+
+<file path=word/header2.xml><?xml version="1.0" encoding="utf-8"?>
 <w:hdr xmlns:wpc="http://schemas.microsoft.com/office/word/2010/wordprocessingCanvas" xmlns:cx="http://schemas.microsoft.com/office/drawing/2014/chartex" xmlns:cx1="http://schemas.microsoft.com/office/drawing/2015/9/8/chartex" xmlns:cx2="http://schemas.microsoft.com/office/drawing/2015/10/21/chartex" xmlns:cx3="http://schemas.microsoft.com/office/drawing/2016/5/9/chartex" xmlns:cx4="http://schemas.microsoft.com/office/drawing/2016/5/10/chartex" xmlns:cx5="http://schemas.microsoft.com/office/drawing/2016/5/11/chartex" xmlns:cx6="http://schemas.microsoft.com/office/drawing/2016/5/12/chartex" xmlns:cx7="http://schemas.microsoft.com/office/drawing/2016/5/13/chartex" xmlns:cx8="http://schemas.microsoft.com/office/drawing/2016/5/14/chartex" xmlns:mc="http://schemas.openxmlformats.org/markup-compatibility/2006" xmlns:aink="http://schemas.microsoft.com/office/drawing/2016/ink" xmlns:am3d="http://schemas.microsoft.com/office/drawing/2017/model3d" xmlns:o="urn:schemas-microsoft-com:office:office" xmlns:oel="http://schemas.microsoft.com/office/2019/extlst" xmlns:r="http://schemas.openxmlformats.org/officeDocument/2006/relationships" xmlns:m="http://schemas.openxmlformats.org/officeDocument/2006/math" xmlns:v="urn:schemas-microsoft-com:vml" xmlns:wp14="http://schemas.microsoft.com/office/word/2010/wordprocessingDrawing" xmlns:wp="http://schemas.openxmlformats.org/drawingml/2006/wordprocessingDrawing" xmlns:w10="urn:schemas-microsoft-com:office:word" xmlns:w="http://schemas.openxmlformats.org/wordprocessingml/2006/main" xmlns:w14="http://schemas.microsoft.com/office/word/2010/wordml" xmlns:w15="http://schemas.microsoft.com/office/word/2012/wordml" xmlns:w16cex="http://schemas.microsoft.com/office/word/2018/wordml/cex" xmlns:w16cid="http://schemas.microsoft.com/office/word/2016/wordml/cid" xmlns:w16="http://schemas.microsoft.com/office/word/2018/wordml" xmlns:w16sdtdh="http://schemas.microsoft.com/office/word/2020/wordml/sdtdatahash" xmlns:w16se="http://schemas.microsoft.com/office/word/2015/wordml/symex" xmlns:wpg="http://schemas.microsoft.com/office/word/2010/wordprocessingGroup" xmlns:wpi="http://schemas.microsoft.com/office/word/2010/wordprocessingInk" xmlns:wne="http://schemas.microsoft.com/office/word/2006/wordml" xmlns:wps="http://schemas.microsoft.com/office/word/2010/wordprocessingShape" mc:Ignorable="w14 w15 w16se w16cid w16 w16cex w16sdtdh wp14">
   <w:sdt>
     <w:sdtPr>
@@ -2256,7 +2270,7 @@
 </w:hdr>
 </file>
 
-<file path=word/header2.xml><?xml version="1.0" encoding="utf-8"?>
+<file path=word/header3.xml><?xml version="1.0" encoding="utf-8"?>
 <w:hdr xmlns:wpc="http://schemas.microsoft.com/office/word/2010/wordprocessingCanvas" xmlns:cx="http://schemas.microsoft.com/office/drawing/2014/chartex" xmlns:cx1="http://schemas.microsoft.com/office/drawing/2015/9/8/chartex" xmlns:cx2="http://schemas.microsoft.com/office/drawing/2015/10/21/chartex" xmlns:cx3="http://schemas.microsoft.com/office/drawing/2016/5/9/chartex" xmlns:cx4="http://schemas.microsoft.com/office/drawing/2016/5/10/chartex" xmlns:cx5="http://schemas.microsoft.com/office/drawing/2016/5/11/chartex" xmlns:cx6="http://schemas.microsoft.com/office/drawing/2016/5/12/chartex" xmlns:cx7="http://schemas.microsoft.com/office/drawing/2016/5/13/chartex" xmlns:cx8="http://schemas.microsoft.com/office/drawing/2016/5/14/chartex" xmlns:mc="http://schemas.openxmlformats.org/markup-compatibility/2006" xmlns:aink="http://schemas.microsoft.com/office/drawing/2016/ink" xmlns:am3d="http://schemas.microsoft.com/office/drawing/2017/model3d" xmlns:o="urn:schemas-microsoft-com:office:office" xmlns:oel="http://schemas.microsoft.com/office/2019/extlst" xmlns:r="http://schemas.openxmlformats.org/officeDocument/2006/relationships" xmlns:m="http://schemas.openxmlformats.org/officeDocument/2006/math" xmlns:v="urn:schemas-microsoft-com:vml" xmlns:wp14="http://schemas.microsoft.com/office/word/2010/wordprocessingDrawing" xmlns:wp="http://schemas.openxmlformats.org/drawingml/2006/wordprocessingDrawing" xmlns:w10="urn:schemas-microsoft-com:office:word" xmlns:w="http://schemas.openxmlformats.org/wordprocessingml/2006/main" xmlns:w14="http://schemas.microsoft.com/office/word/2010/wordml" xmlns:w15="http://schemas.microsoft.com/office/word/2012/wordml" xmlns:w16cex="http://schemas.microsoft.com/office/word/2018/wordml/cex" xmlns:w16cid="http://schemas.microsoft.com/office/word/2016/wordml/cid" xmlns:w16="http://schemas.microsoft.com/office/word/2018/wordml" xmlns:w16sdtdh="http://schemas.microsoft.com/office/word/2020/wordml/sdtdatahash" xmlns:w16se="http://schemas.microsoft.com/office/word/2015/wordml/symex" xmlns:wpg="http://schemas.microsoft.com/office/word/2010/wordprocessingGroup" xmlns:wpi="http://schemas.microsoft.com/office/word/2010/wordprocessingInk" xmlns:wne="http://schemas.microsoft.com/office/word/2006/wordml" xmlns:wps="http://schemas.microsoft.com/office/word/2010/wordprocessingShape" mc:Ignorable="w14 w15 w16se w16cid w16 w16cex w16sdtdh wp14">
   <w:sdt>
     <w:sdtPr>

--- a/To be Merged/Merged v6.5.0/Chapter5.docx
+++ b/To be Merged/Merged v6.5.0/Chapter5.docx
@@ -1412,7 +1412,7 @@
       <w:footerReference w:type="first" r:id="rId12"/>
       <w:pgSz w:w="12240" w:h="15840"/>
       <w:pgMar w:top="1440" w:right="1440" w:bottom="1440" w:left="2160" w:header="720" w:footer="720" w:gutter="0"/>
-      <w:pgNumType w:start="75"/>
+      <w:pgNumType w:start="76"/>
       <w:cols w:space="0"/>
       <w:titlePg/>
       <w:docGrid w:linePitch="360"/>

--- a/To be Merged/Merged v6.5.0/Chapter5.docx
+++ b/To be Merged/Merged v6.5.0/Chapter5.docx
@@ -952,7 +952,23 @@
           <w:sz w:val="24"/>
           <w:szCs w:val="24"/>
         </w:rPr>
-        <w:t>to monitor tourists’ movement through the live count available.</w:t>
+        <w:t>to monitor tourists’ movement through the live count</w:t>
+      </w:r>
+      <w:r>
+        <w:rPr>
+          <w:rFonts w:ascii="Courier New" w:hAnsi="Courier New" w:cs="Courier New"/>
+          <w:sz w:val="24"/>
+          <w:szCs w:val="24"/>
+        </w:rPr>
+        <w:t xml:space="preserve"> feature</w:t>
+      </w:r>
+      <w:r>
+        <w:rPr>
+          <w:rFonts w:ascii="Courier New" w:hAnsi="Courier New" w:cs="Courier New"/>
+          <w:sz w:val="24"/>
+          <w:szCs w:val="24"/>
+        </w:rPr>
+        <w:t xml:space="preserve"> available.</w:t>
       </w:r>
       <w:r>
         <w:rPr>

--- a/To be Merged/Merged v6.5.0/Chapter5.docx
+++ b/To be Merged/Merged v6.5.0/Chapter5.docx
@@ -296,8 +296,19 @@
           <w:szCs w:val="24"/>
           <w:lang w:eastAsia="en-US"/>
         </w:rPr>
-        <w:t>a) Functionality, (b) Reliability, (c) Usability, (d)Efficiency, (e)Maintenance, and (f)Portability</w:t>
-      </w:r>
+        <w:t>a) Functionality, (b) Reliability, (c) Usability, (d)Efficiency, (e)Maintenance, and (f)</w:t>
+      </w:r>
+      <w:proofErr w:type="gramStart"/>
+      <w:r>
+        <w:rPr>
+          <w:rFonts w:ascii="Courier New" w:eastAsia="Times New Roman" w:hAnsi="Courier New" w:cs="Courier New"/>
+          <w:sz w:val="24"/>
+          <w:szCs w:val="24"/>
+          <w:lang w:eastAsia="en-US"/>
+        </w:rPr>
+        <w:t>Portability</w:t>
+      </w:r>
+      <w:proofErr w:type="gramEnd"/>
     </w:p>
     <w:p>
       <w:pPr>
@@ -543,6 +554,15 @@
         </w:rPr>
         <w:t xml:space="preserve"> Releasing</w:t>
       </w:r>
+      <w:r>
+        <w:rPr>
+          <w:rFonts w:ascii="Courier New" w:hAnsi="Courier New" w:cs="Courier New"/>
+          <w:bCs/>
+          <w:sz w:val="24"/>
+          <w:szCs w:val="24"/>
+        </w:rPr>
+        <w:t>.</w:t>
+      </w:r>
     </w:p>
     <w:p>
       <w:pPr>
@@ -1420,15 +1440,13 @@
     </w:p>
     <w:p/>
     <w:sectPr>
-      <w:headerReference w:type="even" r:id="rId7"/>
-      <w:headerReference w:type="default" r:id="rId8"/>
-      <w:footerReference w:type="even" r:id="rId9"/>
-      <w:footerReference w:type="default" r:id="rId10"/>
-      <w:headerReference w:type="first" r:id="rId11"/>
-      <w:footerReference w:type="first" r:id="rId12"/>
+      <w:headerReference w:type="default" r:id="rId7"/>
+      <w:footerReference w:type="default" r:id="rId8"/>
+      <w:headerReference w:type="first" r:id="rId9"/>
+      <w:footerReference w:type="first" r:id="rId10"/>
       <w:pgSz w:w="12240" w:h="15840"/>
       <w:pgMar w:top="1440" w:right="1440" w:bottom="1440" w:left="2160" w:header="720" w:footer="720" w:gutter="0"/>
-      <w:pgNumType w:start="76"/>
+      <w:pgNumType w:start="77"/>
       <w:cols w:space="0"/>
       <w:titlePg/>
       <w:docGrid w:linePitch="360"/>
@@ -1457,16 +1475,6 @@
 </file>
 
 <file path=word/footer1.xml><?xml version="1.0" encoding="utf-8"?>
-<w:ftr xmlns:wpc="http://schemas.microsoft.com/office/word/2010/wordprocessingCanvas" xmlns:cx="http://schemas.microsoft.com/office/drawing/2014/chartex" xmlns:cx1="http://schemas.microsoft.com/office/drawing/2015/9/8/chartex" xmlns:cx2="http://schemas.microsoft.com/office/drawing/2015/10/21/chartex" xmlns:cx3="http://schemas.microsoft.com/office/drawing/2016/5/9/chartex" xmlns:cx4="http://schemas.microsoft.com/office/drawing/2016/5/10/chartex" xmlns:cx5="http://schemas.microsoft.com/office/drawing/2016/5/11/chartex" xmlns:cx6="http://schemas.microsoft.com/office/drawing/2016/5/12/chartex" xmlns:cx7="http://schemas.microsoft.com/office/drawing/2016/5/13/chartex" xmlns:cx8="http://schemas.microsoft.com/office/drawing/2016/5/14/chartex" xmlns:mc="http://schemas.openxmlformats.org/markup-compatibility/2006" xmlns:aink="http://schemas.microsoft.com/office/drawing/2016/ink" xmlns:am3d="http://schemas.microsoft.com/office/drawing/2017/model3d" xmlns:o="urn:schemas-microsoft-com:office:office" xmlns:oel="http://schemas.microsoft.com/office/2019/extlst" xmlns:r="http://schemas.openxmlformats.org/officeDocument/2006/relationships" xmlns:m="http://schemas.openxmlformats.org/officeDocument/2006/math" xmlns:v="urn:schemas-microsoft-com:vml" xmlns:wp14="http://schemas.microsoft.com/office/word/2010/wordprocessingDrawing" xmlns:wp="http://schemas.openxmlformats.org/drawingml/2006/wordprocessingDrawing" xmlns:w10="urn:schemas-microsoft-com:office:word" xmlns:w="http://schemas.openxmlformats.org/wordprocessingml/2006/main" xmlns:w14="http://schemas.microsoft.com/office/word/2010/wordml" xmlns:w15="http://schemas.microsoft.com/office/word/2012/wordml" xmlns:w16cex="http://schemas.microsoft.com/office/word/2018/wordml/cex" xmlns:w16cid="http://schemas.microsoft.com/office/word/2016/wordml/cid" xmlns:w16="http://schemas.microsoft.com/office/word/2018/wordml" xmlns:w16sdtdh="http://schemas.microsoft.com/office/word/2020/wordml/sdtdatahash" xmlns:w16se="http://schemas.microsoft.com/office/word/2015/wordml/symex" xmlns:wpg="http://schemas.microsoft.com/office/word/2010/wordprocessingGroup" xmlns:wpi="http://schemas.microsoft.com/office/word/2010/wordprocessingInk" xmlns:wne="http://schemas.microsoft.com/office/word/2006/wordml" xmlns:wps="http://schemas.microsoft.com/office/word/2010/wordprocessingShape" mc:Ignorable="w14 w15 w16se w16cid w16 w16cex w16sdtdh wp14">
-  <w:p>
-    <w:pPr>
-      <w:pStyle w:val="Footer"/>
-    </w:pPr>
-  </w:p>
-</w:ftr>
-</file>
-
-<file path=word/footer2.xml><?xml version="1.0" encoding="utf-8"?>
 <w:ftr xmlns:wpc="http://schemas.microsoft.com/office/word/2010/wordprocessingCanvas" xmlns:cx="http://schemas.microsoft.com/office/drawing/2014/chartex" xmlns:cx1="http://schemas.microsoft.com/office/drawing/2015/9/8/chartex" xmlns:cx2="http://schemas.microsoft.com/office/drawing/2015/10/21/chartex" xmlns:cx3="http://schemas.microsoft.com/office/drawing/2016/5/9/chartex" xmlns:cx4="http://schemas.microsoft.com/office/drawing/2016/5/10/chartex" xmlns:cx5="http://schemas.microsoft.com/office/drawing/2016/5/11/chartex" xmlns:cx6="http://schemas.microsoft.com/office/drawing/2016/5/12/chartex" xmlns:cx7="http://schemas.microsoft.com/office/drawing/2016/5/13/chartex" xmlns:cx8="http://schemas.microsoft.com/office/drawing/2016/5/14/chartex" xmlns:mc="http://schemas.openxmlformats.org/markup-compatibility/2006" xmlns:aink="http://schemas.microsoft.com/office/drawing/2016/ink" xmlns:am3d="http://schemas.microsoft.com/office/drawing/2017/model3d" xmlns:o="urn:schemas-microsoft-com:office:office" xmlns:oel="http://schemas.microsoft.com/office/2019/extlst" xmlns:r="http://schemas.openxmlformats.org/officeDocument/2006/relationships" xmlns:m="http://schemas.openxmlformats.org/officeDocument/2006/math" xmlns:v="urn:schemas-microsoft-com:vml" xmlns:wp14="http://schemas.microsoft.com/office/word/2010/wordprocessingDrawing" xmlns:wp="http://schemas.openxmlformats.org/drawingml/2006/wordprocessingDrawing" xmlns:w10="urn:schemas-microsoft-com:office:word" xmlns:w="http://schemas.openxmlformats.org/wordprocessingml/2006/main" xmlns:w14="http://schemas.microsoft.com/office/word/2010/wordml" xmlns:w15="http://schemas.microsoft.com/office/word/2012/wordml" xmlns:w16cex="http://schemas.microsoft.com/office/word/2018/wordml/cex" xmlns:w16cid="http://schemas.microsoft.com/office/word/2016/wordml/cid" xmlns:w16="http://schemas.microsoft.com/office/word/2018/wordml" xmlns:w16sdtdh="http://schemas.microsoft.com/office/word/2020/wordml/sdtdatahash" xmlns:w16se="http://schemas.microsoft.com/office/word/2015/wordml/symex" xmlns:wpg="http://schemas.microsoft.com/office/word/2010/wordprocessingGroup" xmlns:wpi="http://schemas.microsoft.com/office/word/2010/wordprocessingInk" xmlns:wne="http://schemas.microsoft.com/office/word/2006/wordml" xmlns:wps="http://schemas.microsoft.com/office/word/2010/wordprocessingShape" mc:Ignorable="w14 w15 w16se w16cid w16 w16cex w16sdtdh wp14">
   <w:p>
     <w:pPr>
@@ -1552,7 +1560,7 @@
 </w:ftr>
 </file>
 
-<file path=word/footer3.xml><?xml version="1.0" encoding="utf-8"?>
+<file path=word/footer2.xml><?xml version="1.0" encoding="utf-8"?>
 <w:ftr xmlns:wpc="http://schemas.microsoft.com/office/word/2010/wordprocessingCanvas" xmlns:cx="http://schemas.microsoft.com/office/drawing/2014/chartex" xmlns:cx1="http://schemas.microsoft.com/office/drawing/2015/9/8/chartex" xmlns:cx2="http://schemas.microsoft.com/office/drawing/2015/10/21/chartex" xmlns:cx3="http://schemas.microsoft.com/office/drawing/2016/5/9/chartex" xmlns:cx4="http://schemas.microsoft.com/office/drawing/2016/5/10/chartex" xmlns:cx5="http://schemas.microsoft.com/office/drawing/2016/5/11/chartex" xmlns:cx6="http://schemas.microsoft.com/office/drawing/2016/5/12/chartex" xmlns:cx7="http://schemas.microsoft.com/office/drawing/2016/5/13/chartex" xmlns:cx8="http://schemas.microsoft.com/office/drawing/2016/5/14/chartex" xmlns:mc="http://schemas.openxmlformats.org/markup-compatibility/2006" xmlns:aink="http://schemas.microsoft.com/office/drawing/2016/ink" xmlns:am3d="http://schemas.microsoft.com/office/drawing/2017/model3d" xmlns:o="urn:schemas-microsoft-com:office:office" xmlns:oel="http://schemas.microsoft.com/office/2019/extlst" xmlns:r="http://schemas.openxmlformats.org/officeDocument/2006/relationships" xmlns:m="http://schemas.openxmlformats.org/officeDocument/2006/math" xmlns:v="urn:schemas-microsoft-com:vml" xmlns:wp14="http://schemas.microsoft.com/office/word/2010/wordprocessingDrawing" xmlns:wp="http://schemas.openxmlformats.org/drawingml/2006/wordprocessingDrawing" xmlns:w10="urn:schemas-microsoft-com:office:word" xmlns:w="http://schemas.openxmlformats.org/wordprocessingml/2006/main" xmlns:w14="http://schemas.microsoft.com/office/word/2010/wordml" xmlns:w15="http://schemas.microsoft.com/office/word/2012/wordml" xmlns:w16cex="http://schemas.microsoft.com/office/word/2018/wordml/cex" xmlns:w16cid="http://schemas.microsoft.com/office/word/2016/wordml/cid" xmlns:w16="http://schemas.microsoft.com/office/word/2018/wordml" xmlns:w16sdtdh="http://schemas.microsoft.com/office/word/2020/wordml/sdtdatahash" xmlns:w16se="http://schemas.microsoft.com/office/word/2015/wordml/symex" xmlns:wpg="http://schemas.microsoft.com/office/word/2010/wordprocessingGroup" xmlns:wpi="http://schemas.microsoft.com/office/word/2010/wordprocessingInk" xmlns:wne="http://schemas.microsoft.com/office/word/2006/wordml" xmlns:wps="http://schemas.microsoft.com/office/word/2010/wordprocessingShape" mc:Ignorable="w14 w15 w16se w16cid w16 w16cex w16sdtdh wp14">
   <w:p>
     <w:pPr>
@@ -1658,16 +1666,6 @@
 </file>
 
 <file path=word/header1.xml><?xml version="1.0" encoding="utf-8"?>
-<w:hdr xmlns:wpc="http://schemas.microsoft.com/office/word/2010/wordprocessingCanvas" xmlns:cx="http://schemas.microsoft.com/office/drawing/2014/chartex" xmlns:cx1="http://schemas.microsoft.com/office/drawing/2015/9/8/chartex" xmlns:cx2="http://schemas.microsoft.com/office/drawing/2015/10/21/chartex" xmlns:cx3="http://schemas.microsoft.com/office/drawing/2016/5/9/chartex" xmlns:cx4="http://schemas.microsoft.com/office/drawing/2016/5/10/chartex" xmlns:cx5="http://schemas.microsoft.com/office/drawing/2016/5/11/chartex" xmlns:cx6="http://schemas.microsoft.com/office/drawing/2016/5/12/chartex" xmlns:cx7="http://schemas.microsoft.com/office/drawing/2016/5/13/chartex" xmlns:cx8="http://schemas.microsoft.com/office/drawing/2016/5/14/chartex" xmlns:mc="http://schemas.openxmlformats.org/markup-compatibility/2006" xmlns:aink="http://schemas.microsoft.com/office/drawing/2016/ink" xmlns:am3d="http://schemas.microsoft.com/office/drawing/2017/model3d" xmlns:o="urn:schemas-microsoft-com:office:office" xmlns:oel="http://schemas.microsoft.com/office/2019/extlst" xmlns:r="http://schemas.openxmlformats.org/officeDocument/2006/relationships" xmlns:m="http://schemas.openxmlformats.org/officeDocument/2006/math" xmlns:v="urn:schemas-microsoft-com:vml" xmlns:wp14="http://schemas.microsoft.com/office/word/2010/wordprocessingDrawing" xmlns:wp="http://schemas.openxmlformats.org/drawingml/2006/wordprocessingDrawing" xmlns:w10="urn:schemas-microsoft-com:office:word" xmlns:w="http://schemas.openxmlformats.org/wordprocessingml/2006/main" xmlns:w14="http://schemas.microsoft.com/office/word/2010/wordml" xmlns:w15="http://schemas.microsoft.com/office/word/2012/wordml" xmlns:w16cex="http://schemas.microsoft.com/office/word/2018/wordml/cex" xmlns:w16cid="http://schemas.microsoft.com/office/word/2016/wordml/cid" xmlns:w16="http://schemas.microsoft.com/office/word/2018/wordml" xmlns:w16sdtdh="http://schemas.microsoft.com/office/word/2020/wordml/sdtdatahash" xmlns:w16se="http://schemas.microsoft.com/office/word/2015/wordml/symex" xmlns:wpg="http://schemas.microsoft.com/office/word/2010/wordprocessingGroup" xmlns:wpi="http://schemas.microsoft.com/office/word/2010/wordprocessingInk" xmlns:wne="http://schemas.microsoft.com/office/word/2006/wordml" xmlns:wps="http://schemas.microsoft.com/office/word/2010/wordprocessingShape" mc:Ignorable="w14 w15 w16se w16cid w16 w16cex w16sdtdh wp14">
-  <w:p>
-    <w:pPr>
-      <w:pStyle w:val="Header"/>
-    </w:pPr>
-  </w:p>
-</w:hdr>
-</file>
-
-<file path=word/header2.xml><?xml version="1.0" encoding="utf-8"?>
 <w:hdr xmlns:wpc="http://schemas.microsoft.com/office/word/2010/wordprocessingCanvas" xmlns:cx="http://schemas.microsoft.com/office/drawing/2014/chartex" xmlns:cx1="http://schemas.microsoft.com/office/drawing/2015/9/8/chartex" xmlns:cx2="http://schemas.microsoft.com/office/drawing/2015/10/21/chartex" xmlns:cx3="http://schemas.microsoft.com/office/drawing/2016/5/9/chartex" xmlns:cx4="http://schemas.microsoft.com/office/drawing/2016/5/10/chartex" xmlns:cx5="http://schemas.microsoft.com/office/drawing/2016/5/11/chartex" xmlns:cx6="http://schemas.microsoft.com/office/drawing/2016/5/12/chartex" xmlns:cx7="http://schemas.microsoft.com/office/drawing/2016/5/13/chartex" xmlns:cx8="http://schemas.microsoft.com/office/drawing/2016/5/14/chartex" xmlns:mc="http://schemas.openxmlformats.org/markup-compatibility/2006" xmlns:aink="http://schemas.microsoft.com/office/drawing/2016/ink" xmlns:am3d="http://schemas.microsoft.com/office/drawing/2017/model3d" xmlns:o="urn:schemas-microsoft-com:office:office" xmlns:oel="http://schemas.microsoft.com/office/2019/extlst" xmlns:r="http://schemas.openxmlformats.org/officeDocument/2006/relationships" xmlns:m="http://schemas.openxmlformats.org/officeDocument/2006/math" xmlns:v="urn:schemas-microsoft-com:vml" xmlns:wp14="http://schemas.microsoft.com/office/word/2010/wordprocessingDrawing" xmlns:wp="http://schemas.openxmlformats.org/drawingml/2006/wordprocessingDrawing" xmlns:w10="urn:schemas-microsoft-com:office:word" xmlns:w="http://schemas.openxmlformats.org/wordprocessingml/2006/main" xmlns:w14="http://schemas.microsoft.com/office/word/2010/wordml" xmlns:w15="http://schemas.microsoft.com/office/word/2012/wordml" xmlns:w16cex="http://schemas.microsoft.com/office/word/2018/wordml/cex" xmlns:w16cid="http://schemas.microsoft.com/office/word/2016/wordml/cid" xmlns:w16="http://schemas.microsoft.com/office/word/2018/wordml" xmlns:w16sdtdh="http://schemas.microsoft.com/office/word/2020/wordml/sdtdatahash" xmlns:w16se="http://schemas.microsoft.com/office/word/2015/wordml/symex" xmlns:wpg="http://schemas.microsoft.com/office/word/2010/wordprocessingGroup" xmlns:wpi="http://schemas.microsoft.com/office/word/2010/wordprocessingInk" xmlns:wne="http://schemas.microsoft.com/office/word/2006/wordml" xmlns:wps="http://schemas.microsoft.com/office/word/2010/wordprocessingShape" mc:Ignorable="w14 w15 w16se w16cid w16 w16cex w16sdtdh wp14">
   <w:sdt>
     <w:sdtPr>
@@ -2286,7 +2284,7 @@
 </w:hdr>
 </file>
 
-<file path=word/header3.xml><?xml version="1.0" encoding="utf-8"?>
+<file path=word/header2.xml><?xml version="1.0" encoding="utf-8"?>
 <w:hdr xmlns:wpc="http://schemas.microsoft.com/office/word/2010/wordprocessingCanvas" xmlns:cx="http://schemas.microsoft.com/office/drawing/2014/chartex" xmlns:cx1="http://schemas.microsoft.com/office/drawing/2015/9/8/chartex" xmlns:cx2="http://schemas.microsoft.com/office/drawing/2015/10/21/chartex" xmlns:cx3="http://schemas.microsoft.com/office/drawing/2016/5/9/chartex" xmlns:cx4="http://schemas.microsoft.com/office/drawing/2016/5/10/chartex" xmlns:cx5="http://schemas.microsoft.com/office/drawing/2016/5/11/chartex" xmlns:cx6="http://schemas.microsoft.com/office/drawing/2016/5/12/chartex" xmlns:cx7="http://schemas.microsoft.com/office/drawing/2016/5/13/chartex" xmlns:cx8="http://schemas.microsoft.com/office/drawing/2016/5/14/chartex" xmlns:mc="http://schemas.openxmlformats.org/markup-compatibility/2006" xmlns:aink="http://schemas.microsoft.com/office/drawing/2016/ink" xmlns:am3d="http://schemas.microsoft.com/office/drawing/2017/model3d" xmlns:o="urn:schemas-microsoft-com:office:office" xmlns:oel="http://schemas.microsoft.com/office/2019/extlst" xmlns:r="http://schemas.openxmlformats.org/officeDocument/2006/relationships" xmlns:m="http://schemas.openxmlformats.org/officeDocument/2006/math" xmlns:v="urn:schemas-microsoft-com:vml" xmlns:wp14="http://schemas.microsoft.com/office/word/2010/wordprocessingDrawing" xmlns:wp="http://schemas.openxmlformats.org/drawingml/2006/wordprocessingDrawing" xmlns:w10="urn:schemas-microsoft-com:office:word" xmlns:w="http://schemas.openxmlformats.org/wordprocessingml/2006/main" xmlns:w14="http://schemas.microsoft.com/office/word/2010/wordml" xmlns:w15="http://schemas.microsoft.com/office/word/2012/wordml" xmlns:w16cex="http://schemas.microsoft.com/office/word/2018/wordml/cex" xmlns:w16cid="http://schemas.microsoft.com/office/word/2016/wordml/cid" xmlns:w16="http://schemas.microsoft.com/office/word/2018/wordml" xmlns:w16sdtdh="http://schemas.microsoft.com/office/word/2020/wordml/sdtdatahash" xmlns:w16se="http://schemas.microsoft.com/office/word/2015/wordml/symex" xmlns:wpg="http://schemas.microsoft.com/office/word/2010/wordprocessingGroup" xmlns:wpi="http://schemas.microsoft.com/office/word/2010/wordprocessingInk" xmlns:wne="http://schemas.microsoft.com/office/word/2006/wordml" xmlns:wps="http://schemas.microsoft.com/office/word/2010/wordprocessingShape" mc:Ignorable="w14 w15 w16se w16cid w16 w16cex w16sdtdh wp14">
   <w:sdt>
     <w:sdtPr>

--- a/To be Merged/Merged v6.5.0/Chapter5.docx
+++ b/To be Merged/Merged v6.5.0/Chapter5.docx
@@ -1,6 +1,6 @@
 
 <file path=word/document.xml><?xml version="1.0" encoding="utf-8"?>
-<w:document xmlns:wpc="http://schemas.microsoft.com/office/word/2010/wordprocessingCanvas" xmlns:cx="http://schemas.microsoft.com/office/drawing/2014/chartex" xmlns:cx1="http://schemas.microsoft.com/office/drawing/2015/9/8/chartex" xmlns:cx2="http://schemas.microsoft.com/office/drawing/2015/10/21/chartex" xmlns:cx3="http://schemas.microsoft.com/office/drawing/2016/5/9/chartex" xmlns:cx4="http://schemas.microsoft.com/office/drawing/2016/5/10/chartex" xmlns:cx5="http://schemas.microsoft.com/office/drawing/2016/5/11/chartex" xmlns:cx6="http://schemas.microsoft.com/office/drawing/2016/5/12/chartex" xmlns:cx7="http://schemas.microsoft.com/office/drawing/2016/5/13/chartex" xmlns:cx8="http://schemas.microsoft.com/office/drawing/2016/5/14/chartex" xmlns:mc="http://schemas.openxmlformats.org/markup-compatibility/2006" xmlns:aink="http://schemas.microsoft.com/office/drawing/2016/ink" xmlns:am3d="http://schemas.microsoft.com/office/drawing/2017/model3d" xmlns:o="urn:schemas-microsoft-com:office:office" xmlns:oel="http://schemas.microsoft.com/office/2019/extlst" xmlns:r="http://schemas.openxmlformats.org/officeDocument/2006/relationships" xmlns:m="http://schemas.openxmlformats.org/officeDocument/2006/math" xmlns:v="urn:schemas-microsoft-com:vml" xmlns:wp14="http://schemas.microsoft.com/office/word/2010/wordprocessingDrawing" xmlns:wp="http://schemas.openxmlformats.org/drawingml/2006/wordprocessingDrawing" xmlns:w10="urn:schemas-microsoft-com:office:word" xmlns:w="http://schemas.openxmlformats.org/wordprocessingml/2006/main" xmlns:w14="http://schemas.microsoft.com/office/word/2010/wordml" xmlns:w15="http://schemas.microsoft.com/office/word/2012/wordml" xmlns:w16cex="http://schemas.microsoft.com/office/word/2018/wordml/cex" xmlns:w16cid="http://schemas.microsoft.com/office/word/2016/wordml/cid" xmlns:w16="http://schemas.microsoft.com/office/word/2018/wordml" xmlns:w16sdtdh="http://schemas.microsoft.com/office/word/2020/wordml/sdtdatahash" xmlns:w16se="http://schemas.microsoft.com/office/word/2015/wordml/symex" xmlns:wpg="http://schemas.microsoft.com/office/word/2010/wordprocessingGroup" xmlns:wpi="http://schemas.microsoft.com/office/word/2010/wordprocessingInk" xmlns:wne="http://schemas.microsoft.com/office/word/2006/wordml" xmlns:wps="http://schemas.microsoft.com/office/word/2010/wordprocessingShape" mc:Ignorable="w14 w15 w16se w16cid w16 w16cex w16sdtdh wp14">
+<w:document xmlns:wpc="http://schemas.microsoft.com/office/word/2010/wordprocessingCanvas" xmlns:cx="http://schemas.microsoft.com/office/drawing/2014/chartex" xmlns:cx1="http://schemas.microsoft.com/office/drawing/2015/9/8/chartex" xmlns:cx2="http://schemas.microsoft.com/office/drawing/2015/10/21/chartex" xmlns:cx3="http://schemas.microsoft.com/office/drawing/2016/5/9/chartex" xmlns:cx4="http://schemas.microsoft.com/office/drawing/2016/5/10/chartex" xmlns:cx5="http://schemas.microsoft.com/office/drawing/2016/5/11/chartex" xmlns:cx6="http://schemas.microsoft.com/office/drawing/2016/5/12/chartex" xmlns:cx7="http://schemas.microsoft.com/office/drawing/2016/5/13/chartex" xmlns:cx8="http://schemas.microsoft.com/office/drawing/2016/5/14/chartex" xmlns:mc="http://schemas.openxmlformats.org/markup-compatibility/2006" xmlns:aink="http://schemas.microsoft.com/office/drawing/2016/ink" xmlns:am3d="http://schemas.microsoft.com/office/drawing/2017/model3d" xmlns:o="urn:schemas-microsoft-com:office:office" xmlns:oel="http://schemas.microsoft.com/office/2019/extlst" xmlns:r="http://schemas.openxmlformats.org/officeDocument/2006/relationships" xmlns:m="http://schemas.openxmlformats.org/officeDocument/2006/math" xmlns:v="urn:schemas-microsoft-com:vml" xmlns:wp14="http://schemas.microsoft.com/office/word/2010/wordprocessingDrawing" xmlns:wp="http://schemas.openxmlformats.org/drawingml/2006/wordprocessingDrawing" xmlns:w10="urn:schemas-microsoft-com:office:word" xmlns:w="http://schemas.openxmlformats.org/wordprocessingml/2006/main" xmlns:w14="http://schemas.microsoft.com/office/word/2010/wordml" xmlns:w15="http://schemas.microsoft.com/office/word/2012/wordml" xmlns:w16cex="http://schemas.microsoft.com/office/word/2018/wordml/cex" xmlns:w16cid="http://schemas.microsoft.com/office/word/2016/wordml/cid" xmlns:w16="http://schemas.microsoft.com/office/word/2018/wordml" xmlns:w16du="http://schemas.microsoft.com/office/word/2023/wordml/word16du" xmlns:w16sdtdh="http://schemas.microsoft.com/office/word/2020/wordml/sdtdatahash" xmlns:w16se="http://schemas.microsoft.com/office/word/2015/wordml/symex" xmlns:wpg="http://schemas.microsoft.com/office/word/2010/wordprocessingGroup" xmlns:wpi="http://schemas.microsoft.com/office/word/2010/wordprocessingInk" xmlns:wne="http://schemas.microsoft.com/office/word/2006/wordml" xmlns:wps="http://schemas.microsoft.com/office/word/2010/wordprocessingShape" mc:Ignorable="w14 w15 w16se w16cid w16 w16cex w16sdtdh wp14">
   <w:body>
     <w:p>
       <w:pPr>
@@ -16,14 +16,6 @@
           <w:szCs w:val="24"/>
         </w:rPr>
       </w:pPr>
-      <w:r>
-        <w:rPr>
-          <w:rFonts w:ascii="Courier New" w:hAnsi="Courier New" w:cs="Courier New"/>
-          <w:sz w:val="24"/>
-          <w:szCs w:val="24"/>
-        </w:rPr>
-        <w:t>`</w:t>
-      </w:r>
       <w:r>
         <w:rPr>
           <w:rFonts w:ascii="Courier New" w:hAnsi="Courier New" w:cs="Courier New"/>
@@ -1456,7 +1448,7 @@
 </file>
 
 <file path=word/endnotes.xml><?xml version="1.0" encoding="utf-8"?>
-<w:endnotes xmlns:wpc="http://schemas.microsoft.com/office/word/2010/wordprocessingCanvas" xmlns:cx="http://schemas.microsoft.com/office/drawing/2014/chartex" xmlns:cx1="http://schemas.microsoft.com/office/drawing/2015/9/8/chartex" xmlns:cx2="http://schemas.microsoft.com/office/drawing/2015/10/21/chartex" xmlns:cx3="http://schemas.microsoft.com/office/drawing/2016/5/9/chartex" xmlns:cx4="http://schemas.microsoft.com/office/drawing/2016/5/10/chartex" xmlns:cx5="http://schemas.microsoft.com/office/drawing/2016/5/11/chartex" xmlns:cx6="http://schemas.microsoft.com/office/drawing/2016/5/12/chartex" xmlns:cx7="http://schemas.microsoft.com/office/drawing/2016/5/13/chartex" xmlns:cx8="http://schemas.microsoft.com/office/drawing/2016/5/14/chartex" xmlns:mc="http://schemas.openxmlformats.org/markup-compatibility/2006" xmlns:aink="http://schemas.microsoft.com/office/drawing/2016/ink" xmlns:am3d="http://schemas.microsoft.com/office/drawing/2017/model3d" xmlns:o="urn:schemas-microsoft-com:office:office" xmlns:oel="http://schemas.microsoft.com/office/2019/extlst" xmlns:r="http://schemas.openxmlformats.org/officeDocument/2006/relationships" xmlns:m="http://schemas.openxmlformats.org/officeDocument/2006/math" xmlns:v="urn:schemas-microsoft-com:vml" xmlns:wp14="http://schemas.microsoft.com/office/word/2010/wordprocessingDrawing" xmlns:wp="http://schemas.openxmlformats.org/drawingml/2006/wordprocessingDrawing" xmlns:w10="urn:schemas-microsoft-com:office:word" xmlns:w="http://schemas.openxmlformats.org/wordprocessingml/2006/main" xmlns:w14="http://schemas.microsoft.com/office/word/2010/wordml" xmlns:w15="http://schemas.microsoft.com/office/word/2012/wordml" xmlns:w16cex="http://schemas.microsoft.com/office/word/2018/wordml/cex" xmlns:w16cid="http://schemas.microsoft.com/office/word/2016/wordml/cid" xmlns:w16="http://schemas.microsoft.com/office/word/2018/wordml" xmlns:w16sdtdh="http://schemas.microsoft.com/office/word/2020/wordml/sdtdatahash" xmlns:w16se="http://schemas.microsoft.com/office/word/2015/wordml/symex" xmlns:wpg="http://schemas.microsoft.com/office/word/2010/wordprocessingGroup" xmlns:wpi="http://schemas.microsoft.com/office/word/2010/wordprocessingInk" xmlns:wne="http://schemas.microsoft.com/office/word/2006/wordml" xmlns:wps="http://schemas.microsoft.com/office/word/2010/wordprocessingShape" mc:Ignorable="w14 w15 w16se w16cid w16 w16cex w16sdtdh wp14">
+<w:endnotes xmlns:wpc="http://schemas.microsoft.com/office/word/2010/wordprocessingCanvas" xmlns:cx="http://schemas.microsoft.com/office/drawing/2014/chartex" xmlns:cx1="http://schemas.microsoft.com/office/drawing/2015/9/8/chartex" xmlns:cx2="http://schemas.microsoft.com/office/drawing/2015/10/21/chartex" xmlns:cx3="http://schemas.microsoft.com/office/drawing/2016/5/9/chartex" xmlns:cx4="http://schemas.microsoft.com/office/drawing/2016/5/10/chartex" xmlns:cx5="http://schemas.microsoft.com/office/drawing/2016/5/11/chartex" xmlns:cx6="http://schemas.microsoft.com/office/drawing/2016/5/12/chartex" xmlns:cx7="http://schemas.microsoft.com/office/drawing/2016/5/13/chartex" xmlns:cx8="http://schemas.microsoft.com/office/drawing/2016/5/14/chartex" xmlns:mc="http://schemas.openxmlformats.org/markup-compatibility/2006" xmlns:aink="http://schemas.microsoft.com/office/drawing/2016/ink" xmlns:am3d="http://schemas.microsoft.com/office/drawing/2017/model3d" xmlns:o="urn:schemas-microsoft-com:office:office" xmlns:oel="http://schemas.microsoft.com/office/2019/extlst" xmlns:r="http://schemas.openxmlformats.org/officeDocument/2006/relationships" xmlns:m="http://schemas.openxmlformats.org/officeDocument/2006/math" xmlns:v="urn:schemas-microsoft-com:vml" xmlns:wp14="http://schemas.microsoft.com/office/word/2010/wordprocessingDrawing" xmlns:wp="http://schemas.openxmlformats.org/drawingml/2006/wordprocessingDrawing" xmlns:w10="urn:schemas-microsoft-com:office:word" xmlns:w="http://schemas.openxmlformats.org/wordprocessingml/2006/main" xmlns:w14="http://schemas.microsoft.com/office/word/2010/wordml" xmlns:w15="http://schemas.microsoft.com/office/word/2012/wordml" xmlns:w16cex="http://schemas.microsoft.com/office/word/2018/wordml/cex" xmlns:w16cid="http://schemas.microsoft.com/office/word/2016/wordml/cid" xmlns:w16="http://schemas.microsoft.com/office/word/2018/wordml" xmlns:w16du="http://schemas.microsoft.com/office/word/2023/wordml/word16du" xmlns:w16sdtdh="http://schemas.microsoft.com/office/word/2020/wordml/sdtdatahash" xmlns:w16se="http://schemas.microsoft.com/office/word/2015/wordml/symex" xmlns:wpg="http://schemas.microsoft.com/office/word/2010/wordprocessingGroup" xmlns:wpi="http://schemas.microsoft.com/office/word/2010/wordprocessingInk" xmlns:wne="http://schemas.microsoft.com/office/word/2006/wordml" xmlns:wps="http://schemas.microsoft.com/office/word/2010/wordprocessingShape" mc:Ignorable="w14 w15 w16se w16cid w16 w16cex w16sdtdh wp14">
   <w:endnote w:type="separator" w:id="-1">
     <w:p>
       <w:r>
@@ -1475,7 +1467,7 @@
 </file>
 
 <file path=word/footer1.xml><?xml version="1.0" encoding="utf-8"?>
-<w:ftr xmlns:wpc="http://schemas.microsoft.com/office/word/2010/wordprocessingCanvas" xmlns:cx="http://schemas.microsoft.com/office/drawing/2014/chartex" xmlns:cx1="http://schemas.microsoft.com/office/drawing/2015/9/8/chartex" xmlns:cx2="http://schemas.microsoft.com/office/drawing/2015/10/21/chartex" xmlns:cx3="http://schemas.microsoft.com/office/drawing/2016/5/9/chartex" xmlns:cx4="http://schemas.microsoft.com/office/drawing/2016/5/10/chartex" xmlns:cx5="http://schemas.microsoft.com/office/drawing/2016/5/11/chartex" xmlns:cx6="http://schemas.microsoft.com/office/drawing/2016/5/12/chartex" xmlns:cx7="http://schemas.microsoft.com/office/drawing/2016/5/13/chartex" xmlns:cx8="http://schemas.microsoft.com/office/drawing/2016/5/14/chartex" xmlns:mc="http://schemas.openxmlformats.org/markup-compatibility/2006" xmlns:aink="http://schemas.microsoft.com/office/drawing/2016/ink" xmlns:am3d="http://schemas.microsoft.com/office/drawing/2017/model3d" xmlns:o="urn:schemas-microsoft-com:office:office" xmlns:oel="http://schemas.microsoft.com/office/2019/extlst" xmlns:r="http://schemas.openxmlformats.org/officeDocument/2006/relationships" xmlns:m="http://schemas.openxmlformats.org/officeDocument/2006/math" xmlns:v="urn:schemas-microsoft-com:vml" xmlns:wp14="http://schemas.microsoft.com/office/word/2010/wordprocessingDrawing" xmlns:wp="http://schemas.openxmlformats.org/drawingml/2006/wordprocessingDrawing" xmlns:w10="urn:schemas-microsoft-com:office:word" xmlns:w="http://schemas.openxmlformats.org/wordprocessingml/2006/main" xmlns:w14="http://schemas.microsoft.com/office/word/2010/wordml" xmlns:w15="http://schemas.microsoft.com/office/word/2012/wordml" xmlns:w16cex="http://schemas.microsoft.com/office/word/2018/wordml/cex" xmlns:w16cid="http://schemas.microsoft.com/office/word/2016/wordml/cid" xmlns:w16="http://schemas.microsoft.com/office/word/2018/wordml" xmlns:w16sdtdh="http://schemas.microsoft.com/office/word/2020/wordml/sdtdatahash" xmlns:w16se="http://schemas.microsoft.com/office/word/2015/wordml/symex" xmlns:wpg="http://schemas.microsoft.com/office/word/2010/wordprocessingGroup" xmlns:wpi="http://schemas.microsoft.com/office/word/2010/wordprocessingInk" xmlns:wne="http://schemas.microsoft.com/office/word/2006/wordml" xmlns:wps="http://schemas.microsoft.com/office/word/2010/wordprocessingShape" mc:Ignorable="w14 w15 w16se w16cid w16 w16cex w16sdtdh wp14">
+<w:ftr xmlns:wpc="http://schemas.microsoft.com/office/word/2010/wordprocessingCanvas" xmlns:cx="http://schemas.microsoft.com/office/drawing/2014/chartex" xmlns:cx1="http://schemas.microsoft.com/office/drawing/2015/9/8/chartex" xmlns:cx2="http://schemas.microsoft.com/office/drawing/2015/10/21/chartex" xmlns:cx3="http://schemas.microsoft.com/office/drawing/2016/5/9/chartex" xmlns:cx4="http://schemas.microsoft.com/office/drawing/2016/5/10/chartex" xmlns:cx5="http://schemas.microsoft.com/office/drawing/2016/5/11/chartex" xmlns:cx6="http://schemas.microsoft.com/office/drawing/2016/5/12/chartex" xmlns:cx7="http://schemas.microsoft.com/office/drawing/2016/5/13/chartex" xmlns:cx8="http://schemas.microsoft.com/office/drawing/2016/5/14/chartex" xmlns:mc="http://schemas.openxmlformats.org/markup-compatibility/2006" xmlns:aink="http://schemas.microsoft.com/office/drawing/2016/ink" xmlns:am3d="http://schemas.microsoft.com/office/drawing/2017/model3d" xmlns:o="urn:schemas-microsoft-com:office:office" xmlns:oel="http://schemas.microsoft.com/office/2019/extlst" xmlns:r="http://schemas.openxmlformats.org/officeDocument/2006/relationships" xmlns:m="http://schemas.openxmlformats.org/officeDocument/2006/math" xmlns:v="urn:schemas-microsoft-com:vml" xmlns:wp14="http://schemas.microsoft.com/office/word/2010/wordprocessingDrawing" xmlns:wp="http://schemas.openxmlformats.org/drawingml/2006/wordprocessingDrawing" xmlns:w10="urn:schemas-microsoft-com:office:word" xmlns:w="http://schemas.openxmlformats.org/wordprocessingml/2006/main" xmlns:w14="http://schemas.microsoft.com/office/word/2010/wordml" xmlns:w15="http://schemas.microsoft.com/office/word/2012/wordml" xmlns:w16cex="http://schemas.microsoft.com/office/word/2018/wordml/cex" xmlns:w16cid="http://schemas.microsoft.com/office/word/2016/wordml/cid" xmlns:w16="http://schemas.microsoft.com/office/word/2018/wordml" xmlns:w16du="http://schemas.microsoft.com/office/word/2023/wordml/word16du" xmlns:w16sdtdh="http://schemas.microsoft.com/office/word/2020/wordml/sdtdatahash" xmlns:w16se="http://schemas.microsoft.com/office/word/2015/wordml/symex" xmlns:wpg="http://schemas.microsoft.com/office/word/2010/wordprocessingGroup" xmlns:wpi="http://schemas.microsoft.com/office/word/2010/wordprocessingInk" xmlns:wne="http://schemas.microsoft.com/office/word/2006/wordml" xmlns:wps="http://schemas.microsoft.com/office/word/2010/wordprocessingShape" mc:Ignorable="w14 w15 w16se w16cid w16 w16cex w16sdtdh wp14">
   <w:p>
     <w:pPr>
       <w:pStyle w:val="Footer"/>
@@ -1561,7 +1553,7 @@
 </file>
 
 <file path=word/footer2.xml><?xml version="1.0" encoding="utf-8"?>
-<w:ftr xmlns:wpc="http://schemas.microsoft.com/office/word/2010/wordprocessingCanvas" xmlns:cx="http://schemas.microsoft.com/office/drawing/2014/chartex" xmlns:cx1="http://schemas.microsoft.com/office/drawing/2015/9/8/chartex" xmlns:cx2="http://schemas.microsoft.com/office/drawing/2015/10/21/chartex" xmlns:cx3="http://schemas.microsoft.com/office/drawing/2016/5/9/chartex" xmlns:cx4="http://schemas.microsoft.com/office/drawing/2016/5/10/chartex" xmlns:cx5="http://schemas.microsoft.com/office/drawing/2016/5/11/chartex" xmlns:cx6="http://schemas.microsoft.com/office/drawing/2016/5/12/chartex" xmlns:cx7="http://schemas.microsoft.com/office/drawing/2016/5/13/chartex" xmlns:cx8="http://schemas.microsoft.com/office/drawing/2016/5/14/chartex" xmlns:mc="http://schemas.openxmlformats.org/markup-compatibility/2006" xmlns:aink="http://schemas.microsoft.com/office/drawing/2016/ink" xmlns:am3d="http://schemas.microsoft.com/office/drawing/2017/model3d" xmlns:o="urn:schemas-microsoft-com:office:office" xmlns:oel="http://schemas.microsoft.com/office/2019/extlst" xmlns:r="http://schemas.openxmlformats.org/officeDocument/2006/relationships" xmlns:m="http://schemas.openxmlformats.org/officeDocument/2006/math" xmlns:v="urn:schemas-microsoft-com:vml" xmlns:wp14="http://schemas.microsoft.com/office/word/2010/wordprocessingDrawing" xmlns:wp="http://schemas.openxmlformats.org/drawingml/2006/wordprocessingDrawing" xmlns:w10="urn:schemas-microsoft-com:office:word" xmlns:w="http://schemas.openxmlformats.org/wordprocessingml/2006/main" xmlns:w14="http://schemas.microsoft.com/office/word/2010/wordml" xmlns:w15="http://schemas.microsoft.com/office/word/2012/wordml" xmlns:w16cex="http://schemas.microsoft.com/office/word/2018/wordml/cex" xmlns:w16cid="http://schemas.microsoft.com/office/word/2016/wordml/cid" xmlns:w16="http://schemas.microsoft.com/office/word/2018/wordml" xmlns:w16sdtdh="http://schemas.microsoft.com/office/word/2020/wordml/sdtdatahash" xmlns:w16se="http://schemas.microsoft.com/office/word/2015/wordml/symex" xmlns:wpg="http://schemas.microsoft.com/office/word/2010/wordprocessingGroup" xmlns:wpi="http://schemas.microsoft.com/office/word/2010/wordprocessingInk" xmlns:wne="http://schemas.microsoft.com/office/word/2006/wordml" xmlns:wps="http://schemas.microsoft.com/office/word/2010/wordprocessingShape" mc:Ignorable="w14 w15 w16se w16cid w16 w16cex w16sdtdh wp14">
+<w:ftr xmlns:wpc="http://schemas.microsoft.com/office/word/2010/wordprocessingCanvas" xmlns:cx="http://schemas.microsoft.com/office/drawing/2014/chartex" xmlns:cx1="http://schemas.microsoft.com/office/drawing/2015/9/8/chartex" xmlns:cx2="http://schemas.microsoft.com/office/drawing/2015/10/21/chartex" xmlns:cx3="http://schemas.microsoft.com/office/drawing/2016/5/9/chartex" xmlns:cx4="http://schemas.microsoft.com/office/drawing/2016/5/10/chartex" xmlns:cx5="http://schemas.microsoft.com/office/drawing/2016/5/11/chartex" xmlns:cx6="http://schemas.microsoft.com/office/drawing/2016/5/12/chartex" xmlns:cx7="http://schemas.microsoft.com/office/drawing/2016/5/13/chartex" xmlns:cx8="http://schemas.microsoft.com/office/drawing/2016/5/14/chartex" xmlns:mc="http://schemas.openxmlformats.org/markup-compatibility/2006" xmlns:aink="http://schemas.microsoft.com/office/drawing/2016/ink" xmlns:am3d="http://schemas.microsoft.com/office/drawing/2017/model3d" xmlns:o="urn:schemas-microsoft-com:office:office" xmlns:oel="http://schemas.microsoft.com/office/2019/extlst" xmlns:r="http://schemas.openxmlformats.org/officeDocument/2006/relationships" xmlns:m="http://schemas.openxmlformats.org/officeDocument/2006/math" xmlns:v="urn:schemas-microsoft-com:vml" xmlns:wp14="http://schemas.microsoft.com/office/word/2010/wordprocessingDrawing" xmlns:wp="http://schemas.openxmlformats.org/drawingml/2006/wordprocessingDrawing" xmlns:w10="urn:schemas-microsoft-com:office:word" xmlns:w="http://schemas.openxmlformats.org/wordprocessingml/2006/main" xmlns:w14="http://schemas.microsoft.com/office/word/2010/wordml" xmlns:w15="http://schemas.microsoft.com/office/word/2012/wordml" xmlns:w16cex="http://schemas.microsoft.com/office/word/2018/wordml/cex" xmlns:w16cid="http://schemas.microsoft.com/office/word/2016/wordml/cid" xmlns:w16="http://schemas.microsoft.com/office/word/2018/wordml" xmlns:w16du="http://schemas.microsoft.com/office/word/2023/wordml/word16du" xmlns:w16sdtdh="http://schemas.microsoft.com/office/word/2020/wordml/sdtdatahash" xmlns:w16se="http://schemas.microsoft.com/office/word/2015/wordml/symex" xmlns:wpg="http://schemas.microsoft.com/office/word/2010/wordprocessingGroup" xmlns:wpi="http://schemas.microsoft.com/office/word/2010/wordprocessingInk" xmlns:wne="http://schemas.microsoft.com/office/word/2006/wordml" xmlns:wps="http://schemas.microsoft.com/office/word/2010/wordprocessingShape" mc:Ignorable="w14 w15 w16se w16cid w16 w16cex w16sdtdh wp14">
   <w:p>
     <w:pPr>
       <w:pStyle w:val="Footer"/>
@@ -1647,7 +1639,7 @@
 </file>
 
 <file path=word/footnotes.xml><?xml version="1.0" encoding="utf-8"?>
-<w:footnotes xmlns:wpc="http://schemas.microsoft.com/office/word/2010/wordprocessingCanvas" xmlns:cx="http://schemas.microsoft.com/office/drawing/2014/chartex" xmlns:cx1="http://schemas.microsoft.com/office/drawing/2015/9/8/chartex" xmlns:cx2="http://schemas.microsoft.com/office/drawing/2015/10/21/chartex" xmlns:cx3="http://schemas.microsoft.com/office/drawing/2016/5/9/chartex" xmlns:cx4="http://schemas.microsoft.com/office/drawing/2016/5/10/chartex" xmlns:cx5="http://schemas.microsoft.com/office/drawing/2016/5/11/chartex" xmlns:cx6="http://schemas.microsoft.com/office/drawing/2016/5/12/chartex" xmlns:cx7="http://schemas.microsoft.com/office/drawing/2016/5/13/chartex" xmlns:cx8="http://schemas.microsoft.com/office/drawing/2016/5/14/chartex" xmlns:mc="http://schemas.openxmlformats.org/markup-compatibility/2006" xmlns:aink="http://schemas.microsoft.com/office/drawing/2016/ink" xmlns:am3d="http://schemas.microsoft.com/office/drawing/2017/model3d" xmlns:o="urn:schemas-microsoft-com:office:office" xmlns:oel="http://schemas.microsoft.com/office/2019/extlst" xmlns:r="http://schemas.openxmlformats.org/officeDocument/2006/relationships" xmlns:m="http://schemas.openxmlformats.org/officeDocument/2006/math" xmlns:v="urn:schemas-microsoft-com:vml" xmlns:wp14="http://schemas.microsoft.com/office/word/2010/wordprocessingDrawing" xmlns:wp="http://schemas.openxmlformats.org/drawingml/2006/wordprocessingDrawing" xmlns:w10="urn:schemas-microsoft-com:office:word" xmlns:w="http://schemas.openxmlformats.org/wordprocessingml/2006/main" xmlns:w14="http://schemas.microsoft.com/office/word/2010/wordml" xmlns:w15="http://schemas.microsoft.com/office/word/2012/wordml" xmlns:w16cex="http://schemas.microsoft.com/office/word/2018/wordml/cex" xmlns:w16cid="http://schemas.microsoft.com/office/word/2016/wordml/cid" xmlns:w16="http://schemas.microsoft.com/office/word/2018/wordml" xmlns:w16sdtdh="http://schemas.microsoft.com/office/word/2020/wordml/sdtdatahash" xmlns:w16se="http://schemas.microsoft.com/office/word/2015/wordml/symex" xmlns:wpg="http://schemas.microsoft.com/office/word/2010/wordprocessingGroup" xmlns:wpi="http://schemas.microsoft.com/office/word/2010/wordprocessingInk" xmlns:wne="http://schemas.microsoft.com/office/word/2006/wordml" xmlns:wps="http://schemas.microsoft.com/office/word/2010/wordprocessingShape" mc:Ignorable="w14 w15 w16se w16cid w16 w16cex w16sdtdh wp14">
+<w:footnotes xmlns:wpc="http://schemas.microsoft.com/office/word/2010/wordprocessingCanvas" xmlns:cx="http://schemas.microsoft.com/office/drawing/2014/chartex" xmlns:cx1="http://schemas.microsoft.com/office/drawing/2015/9/8/chartex" xmlns:cx2="http://schemas.microsoft.com/office/drawing/2015/10/21/chartex" xmlns:cx3="http://schemas.microsoft.com/office/drawing/2016/5/9/chartex" xmlns:cx4="http://schemas.microsoft.com/office/drawing/2016/5/10/chartex" xmlns:cx5="http://schemas.microsoft.com/office/drawing/2016/5/11/chartex" xmlns:cx6="http://schemas.microsoft.com/office/drawing/2016/5/12/chartex" xmlns:cx7="http://schemas.microsoft.com/office/drawing/2016/5/13/chartex" xmlns:cx8="http://schemas.microsoft.com/office/drawing/2016/5/14/chartex" xmlns:mc="http://schemas.openxmlformats.org/markup-compatibility/2006" xmlns:aink="http://schemas.microsoft.com/office/drawing/2016/ink" xmlns:am3d="http://schemas.microsoft.com/office/drawing/2017/model3d" xmlns:o="urn:schemas-microsoft-com:office:office" xmlns:oel="http://schemas.microsoft.com/office/2019/extlst" xmlns:r="http://schemas.openxmlformats.org/officeDocument/2006/relationships" xmlns:m="http://schemas.openxmlformats.org/officeDocument/2006/math" xmlns:v="urn:schemas-microsoft-com:vml" xmlns:wp14="http://schemas.microsoft.com/office/word/2010/wordprocessingDrawing" xmlns:wp="http://schemas.openxmlformats.org/drawingml/2006/wordprocessingDrawing" xmlns:w10="urn:schemas-microsoft-com:office:word" xmlns:w="http://schemas.openxmlformats.org/wordprocessingml/2006/main" xmlns:w14="http://schemas.microsoft.com/office/word/2010/wordml" xmlns:w15="http://schemas.microsoft.com/office/word/2012/wordml" xmlns:w16cex="http://schemas.microsoft.com/office/word/2018/wordml/cex" xmlns:w16cid="http://schemas.microsoft.com/office/word/2016/wordml/cid" xmlns:w16="http://schemas.microsoft.com/office/word/2018/wordml" xmlns:w16du="http://schemas.microsoft.com/office/word/2023/wordml/word16du" xmlns:w16sdtdh="http://schemas.microsoft.com/office/word/2020/wordml/sdtdatahash" xmlns:w16se="http://schemas.microsoft.com/office/word/2015/wordml/symex" xmlns:wpg="http://schemas.microsoft.com/office/word/2010/wordprocessingGroup" xmlns:wpi="http://schemas.microsoft.com/office/word/2010/wordprocessingInk" xmlns:wne="http://schemas.microsoft.com/office/word/2006/wordml" xmlns:wps="http://schemas.microsoft.com/office/word/2010/wordprocessingShape" mc:Ignorable="w14 w15 w16se w16cid w16 w16cex w16sdtdh wp14">
   <w:footnote w:type="separator" w:id="-1">
     <w:p>
       <w:r>
@@ -1666,7 +1658,7 @@
 </file>
 
 <file path=word/header1.xml><?xml version="1.0" encoding="utf-8"?>
-<w:hdr xmlns:wpc="http://schemas.microsoft.com/office/word/2010/wordprocessingCanvas" xmlns:cx="http://schemas.microsoft.com/office/drawing/2014/chartex" xmlns:cx1="http://schemas.microsoft.com/office/drawing/2015/9/8/chartex" xmlns:cx2="http://schemas.microsoft.com/office/drawing/2015/10/21/chartex" xmlns:cx3="http://schemas.microsoft.com/office/drawing/2016/5/9/chartex" xmlns:cx4="http://schemas.microsoft.com/office/drawing/2016/5/10/chartex" xmlns:cx5="http://schemas.microsoft.com/office/drawing/2016/5/11/chartex" xmlns:cx6="http://schemas.microsoft.com/office/drawing/2016/5/12/chartex" xmlns:cx7="http://schemas.microsoft.com/office/drawing/2016/5/13/chartex" xmlns:cx8="http://schemas.microsoft.com/office/drawing/2016/5/14/chartex" xmlns:mc="http://schemas.openxmlformats.org/markup-compatibility/2006" xmlns:aink="http://schemas.microsoft.com/office/drawing/2016/ink" xmlns:am3d="http://schemas.microsoft.com/office/drawing/2017/model3d" xmlns:o="urn:schemas-microsoft-com:office:office" xmlns:oel="http://schemas.microsoft.com/office/2019/extlst" xmlns:r="http://schemas.openxmlformats.org/officeDocument/2006/relationships" xmlns:m="http://schemas.openxmlformats.org/officeDocument/2006/math" xmlns:v="urn:schemas-microsoft-com:vml" xmlns:wp14="http://schemas.microsoft.com/office/word/2010/wordprocessingDrawing" xmlns:wp="http://schemas.openxmlformats.org/drawingml/2006/wordprocessingDrawing" xmlns:w10="urn:schemas-microsoft-com:office:word" xmlns:w="http://schemas.openxmlformats.org/wordprocessingml/2006/main" xmlns:w14="http://schemas.microsoft.com/office/word/2010/wordml" xmlns:w15="http://schemas.microsoft.com/office/word/2012/wordml" xmlns:w16cex="http://schemas.microsoft.com/office/word/2018/wordml/cex" xmlns:w16cid="http://schemas.microsoft.com/office/word/2016/wordml/cid" xmlns:w16="http://schemas.microsoft.com/office/word/2018/wordml" xmlns:w16sdtdh="http://schemas.microsoft.com/office/word/2020/wordml/sdtdatahash" xmlns:w16se="http://schemas.microsoft.com/office/word/2015/wordml/symex" xmlns:wpg="http://schemas.microsoft.com/office/word/2010/wordprocessingGroup" xmlns:wpi="http://schemas.microsoft.com/office/word/2010/wordprocessingInk" xmlns:wne="http://schemas.microsoft.com/office/word/2006/wordml" xmlns:wps="http://schemas.microsoft.com/office/word/2010/wordprocessingShape" mc:Ignorable="w14 w15 w16se w16cid w16 w16cex w16sdtdh wp14">
+<w:hdr xmlns:wpc="http://schemas.microsoft.com/office/word/2010/wordprocessingCanvas" xmlns:cx="http://schemas.microsoft.com/office/drawing/2014/chartex" xmlns:cx1="http://schemas.microsoft.com/office/drawing/2015/9/8/chartex" xmlns:cx2="http://schemas.microsoft.com/office/drawing/2015/10/21/chartex" xmlns:cx3="http://schemas.microsoft.com/office/drawing/2016/5/9/chartex" xmlns:cx4="http://schemas.microsoft.com/office/drawing/2016/5/10/chartex" xmlns:cx5="http://schemas.microsoft.com/office/drawing/2016/5/11/chartex" xmlns:cx6="http://schemas.microsoft.com/office/drawing/2016/5/12/chartex" xmlns:cx7="http://schemas.microsoft.com/office/drawing/2016/5/13/chartex" xmlns:cx8="http://schemas.microsoft.com/office/drawing/2016/5/14/chartex" xmlns:mc="http://schemas.openxmlformats.org/markup-compatibility/2006" xmlns:aink="http://schemas.microsoft.com/office/drawing/2016/ink" xmlns:am3d="http://schemas.microsoft.com/office/drawing/2017/model3d" xmlns:o="urn:schemas-microsoft-com:office:office" xmlns:oel="http://schemas.microsoft.com/office/2019/extlst" xmlns:r="http://schemas.openxmlformats.org/officeDocument/2006/relationships" xmlns:m="http://schemas.openxmlformats.org/officeDocument/2006/math" xmlns:v="urn:schemas-microsoft-com:vml" xmlns:wp14="http://schemas.microsoft.com/office/word/2010/wordprocessingDrawing" xmlns:wp="http://schemas.openxmlformats.org/drawingml/2006/wordprocessingDrawing" xmlns:w10="urn:schemas-microsoft-com:office:word" xmlns:w="http://schemas.openxmlformats.org/wordprocessingml/2006/main" xmlns:w14="http://schemas.microsoft.com/office/word/2010/wordml" xmlns:w15="http://schemas.microsoft.com/office/word/2012/wordml" xmlns:w16cex="http://schemas.microsoft.com/office/word/2018/wordml/cex" xmlns:w16cid="http://schemas.microsoft.com/office/word/2016/wordml/cid" xmlns:w16="http://schemas.microsoft.com/office/word/2018/wordml" xmlns:w16du="http://schemas.microsoft.com/office/word/2023/wordml/word16du" xmlns:w16sdtdh="http://schemas.microsoft.com/office/word/2020/wordml/sdtdatahash" xmlns:w16se="http://schemas.microsoft.com/office/word/2015/wordml/symex" xmlns:wpg="http://schemas.microsoft.com/office/word/2010/wordprocessingGroup" xmlns:wpi="http://schemas.microsoft.com/office/word/2010/wordprocessingInk" xmlns:wne="http://schemas.microsoft.com/office/word/2006/wordml" xmlns:wps="http://schemas.microsoft.com/office/word/2010/wordprocessingShape" mc:Ignorable="w14 w15 w16se w16cid w16 w16cex w16sdtdh wp14">
   <w:sdt>
     <w:sdtPr>
       <w:id w:val="1269807999"/>
@@ -2285,7 +2277,7 @@
 </file>
 
 <file path=word/header2.xml><?xml version="1.0" encoding="utf-8"?>
-<w:hdr xmlns:wpc="http://schemas.microsoft.com/office/word/2010/wordprocessingCanvas" xmlns:cx="http://schemas.microsoft.com/office/drawing/2014/chartex" xmlns:cx1="http://schemas.microsoft.com/office/drawing/2015/9/8/chartex" xmlns:cx2="http://schemas.microsoft.com/office/drawing/2015/10/21/chartex" xmlns:cx3="http://schemas.microsoft.com/office/drawing/2016/5/9/chartex" xmlns:cx4="http://schemas.microsoft.com/office/drawing/2016/5/10/chartex" xmlns:cx5="http://schemas.microsoft.com/office/drawing/2016/5/11/chartex" xmlns:cx6="http://schemas.microsoft.com/office/drawing/2016/5/12/chartex" xmlns:cx7="http://schemas.microsoft.com/office/drawing/2016/5/13/chartex" xmlns:cx8="http://schemas.microsoft.com/office/drawing/2016/5/14/chartex" xmlns:mc="http://schemas.openxmlformats.org/markup-compatibility/2006" xmlns:aink="http://schemas.microsoft.com/office/drawing/2016/ink" xmlns:am3d="http://schemas.microsoft.com/office/drawing/2017/model3d" xmlns:o="urn:schemas-microsoft-com:office:office" xmlns:oel="http://schemas.microsoft.com/office/2019/extlst" xmlns:r="http://schemas.openxmlformats.org/officeDocument/2006/relationships" xmlns:m="http://schemas.openxmlformats.org/officeDocument/2006/math" xmlns:v="urn:schemas-microsoft-com:vml" xmlns:wp14="http://schemas.microsoft.com/office/word/2010/wordprocessingDrawing" xmlns:wp="http://schemas.openxmlformats.org/drawingml/2006/wordprocessingDrawing" xmlns:w10="urn:schemas-microsoft-com:office:word" xmlns:w="http://schemas.openxmlformats.org/wordprocessingml/2006/main" xmlns:w14="http://schemas.microsoft.com/office/word/2010/wordml" xmlns:w15="http://schemas.microsoft.com/office/word/2012/wordml" xmlns:w16cex="http://schemas.microsoft.com/office/word/2018/wordml/cex" xmlns:w16cid="http://schemas.microsoft.com/office/word/2016/wordml/cid" xmlns:w16="http://schemas.microsoft.com/office/word/2018/wordml" xmlns:w16sdtdh="http://schemas.microsoft.com/office/word/2020/wordml/sdtdatahash" xmlns:w16se="http://schemas.microsoft.com/office/word/2015/wordml/symex" xmlns:wpg="http://schemas.microsoft.com/office/word/2010/wordprocessingGroup" xmlns:wpi="http://schemas.microsoft.com/office/word/2010/wordprocessingInk" xmlns:wne="http://schemas.microsoft.com/office/word/2006/wordml" xmlns:wps="http://schemas.microsoft.com/office/word/2010/wordprocessingShape" mc:Ignorable="w14 w15 w16se w16cid w16 w16cex w16sdtdh wp14">
+<w:hdr xmlns:wpc="http://schemas.microsoft.com/office/word/2010/wordprocessingCanvas" xmlns:cx="http://schemas.microsoft.com/office/drawing/2014/chartex" xmlns:cx1="http://schemas.microsoft.com/office/drawing/2015/9/8/chartex" xmlns:cx2="http://schemas.microsoft.com/office/drawing/2015/10/21/chartex" xmlns:cx3="http://schemas.microsoft.com/office/drawing/2016/5/9/chartex" xmlns:cx4="http://schemas.microsoft.com/office/drawing/2016/5/10/chartex" xmlns:cx5="http://schemas.microsoft.com/office/drawing/2016/5/11/chartex" xmlns:cx6="http://schemas.microsoft.com/office/drawing/2016/5/12/chartex" xmlns:cx7="http://schemas.microsoft.com/office/drawing/2016/5/13/chartex" xmlns:cx8="http://schemas.microsoft.com/office/drawing/2016/5/14/chartex" xmlns:mc="http://schemas.openxmlformats.org/markup-compatibility/2006" xmlns:aink="http://schemas.microsoft.com/office/drawing/2016/ink" xmlns:am3d="http://schemas.microsoft.com/office/drawing/2017/model3d" xmlns:o="urn:schemas-microsoft-com:office:office" xmlns:oel="http://schemas.microsoft.com/office/2019/extlst" xmlns:r="http://schemas.openxmlformats.org/officeDocument/2006/relationships" xmlns:m="http://schemas.openxmlformats.org/officeDocument/2006/math" xmlns:v="urn:schemas-microsoft-com:vml" xmlns:wp14="http://schemas.microsoft.com/office/word/2010/wordprocessingDrawing" xmlns:wp="http://schemas.openxmlformats.org/drawingml/2006/wordprocessingDrawing" xmlns:w10="urn:schemas-microsoft-com:office:word" xmlns:w="http://schemas.openxmlformats.org/wordprocessingml/2006/main" xmlns:w14="http://schemas.microsoft.com/office/word/2010/wordml" xmlns:w15="http://schemas.microsoft.com/office/word/2012/wordml" xmlns:w16cex="http://schemas.microsoft.com/office/word/2018/wordml/cex" xmlns:w16cid="http://schemas.microsoft.com/office/word/2016/wordml/cid" xmlns:w16="http://schemas.microsoft.com/office/word/2018/wordml" xmlns:w16du="http://schemas.microsoft.com/office/word/2023/wordml/word16du" xmlns:w16sdtdh="http://schemas.microsoft.com/office/word/2020/wordml/sdtdatahash" xmlns:w16se="http://schemas.microsoft.com/office/word/2015/wordml/symex" xmlns:wpg="http://schemas.microsoft.com/office/word/2010/wordprocessingGroup" xmlns:wpi="http://schemas.microsoft.com/office/word/2010/wordprocessingInk" xmlns:wne="http://schemas.microsoft.com/office/word/2006/wordml" xmlns:wps="http://schemas.microsoft.com/office/word/2010/wordprocessingShape" mc:Ignorable="w14 w15 w16se w16cid w16 w16cex w16sdtdh wp14">
   <w:sdt>
     <w:sdtPr>
       <w:id w:val="163290339"/>
@@ -2829,7 +2821,7 @@
 </file>
 
 <file path=word/numbering.xml><?xml version="1.0" encoding="utf-8"?>
-<w:numbering xmlns:wpc="http://schemas.microsoft.com/office/word/2010/wordprocessingCanvas" xmlns:cx="http://schemas.microsoft.com/office/drawing/2014/chartex" xmlns:cx1="http://schemas.microsoft.com/office/drawing/2015/9/8/chartex" xmlns:cx2="http://schemas.microsoft.com/office/drawing/2015/10/21/chartex" xmlns:cx3="http://schemas.microsoft.com/office/drawing/2016/5/9/chartex" xmlns:cx4="http://schemas.microsoft.com/office/drawing/2016/5/10/chartex" xmlns:cx5="http://schemas.microsoft.com/office/drawing/2016/5/11/chartex" xmlns:cx6="http://schemas.microsoft.com/office/drawing/2016/5/12/chartex" xmlns:cx7="http://schemas.microsoft.com/office/drawing/2016/5/13/chartex" xmlns:cx8="http://schemas.microsoft.com/office/drawing/2016/5/14/chartex" xmlns:mc="http://schemas.openxmlformats.org/markup-compatibility/2006" xmlns:aink="http://schemas.microsoft.com/office/drawing/2016/ink" xmlns:am3d="http://schemas.microsoft.com/office/drawing/2017/model3d" xmlns:o="urn:schemas-microsoft-com:office:office" xmlns:oel="http://schemas.microsoft.com/office/2019/extlst" xmlns:r="http://schemas.openxmlformats.org/officeDocument/2006/relationships" xmlns:m="http://schemas.openxmlformats.org/officeDocument/2006/math" xmlns:v="urn:schemas-microsoft-com:vml" xmlns:wp14="http://schemas.microsoft.com/office/word/2010/wordprocessingDrawing" xmlns:wp="http://schemas.openxmlformats.org/drawingml/2006/wordprocessingDrawing" xmlns:w10="urn:schemas-microsoft-com:office:word" xmlns:w="http://schemas.openxmlformats.org/wordprocessingml/2006/main" xmlns:w14="http://schemas.microsoft.com/office/word/2010/wordml" xmlns:w15="http://schemas.microsoft.com/office/word/2012/wordml" xmlns:w16cex="http://schemas.microsoft.com/office/word/2018/wordml/cex" xmlns:w16cid="http://schemas.microsoft.com/office/word/2016/wordml/cid" xmlns:w16="http://schemas.microsoft.com/office/word/2018/wordml" xmlns:w16sdtdh="http://schemas.microsoft.com/office/word/2020/wordml/sdtdatahash" xmlns:w16se="http://schemas.microsoft.com/office/word/2015/wordml/symex" xmlns:wpg="http://schemas.microsoft.com/office/word/2010/wordprocessingGroup" xmlns:wpi="http://schemas.microsoft.com/office/word/2010/wordprocessingInk" xmlns:wne="http://schemas.microsoft.com/office/word/2006/wordml" xmlns:wps="http://schemas.microsoft.com/office/word/2010/wordprocessingShape" mc:Ignorable="w14 w15 w16se w16cid w16 w16cex w16sdtdh wp14">
+<w:numbering xmlns:wpc="http://schemas.microsoft.com/office/word/2010/wordprocessingCanvas" xmlns:cx="http://schemas.microsoft.com/office/drawing/2014/chartex" xmlns:cx1="http://schemas.microsoft.com/office/drawing/2015/9/8/chartex" xmlns:cx2="http://schemas.microsoft.com/office/drawing/2015/10/21/chartex" xmlns:cx3="http://schemas.microsoft.com/office/drawing/2016/5/9/chartex" xmlns:cx4="http://schemas.microsoft.com/office/drawing/2016/5/10/chartex" xmlns:cx5="http://schemas.microsoft.com/office/drawing/2016/5/11/chartex" xmlns:cx6="http://schemas.microsoft.com/office/drawing/2016/5/12/chartex" xmlns:cx7="http://schemas.microsoft.com/office/drawing/2016/5/13/chartex" xmlns:cx8="http://schemas.microsoft.com/office/drawing/2016/5/14/chartex" xmlns:mc="http://schemas.openxmlformats.org/markup-compatibility/2006" xmlns:aink="http://schemas.microsoft.com/office/drawing/2016/ink" xmlns:am3d="http://schemas.microsoft.com/office/drawing/2017/model3d" xmlns:o="urn:schemas-microsoft-com:office:office" xmlns:oel="http://schemas.microsoft.com/office/2019/extlst" xmlns:r="http://schemas.openxmlformats.org/officeDocument/2006/relationships" xmlns:m="http://schemas.openxmlformats.org/officeDocument/2006/math" xmlns:v="urn:schemas-microsoft-com:vml" xmlns:wp14="http://schemas.microsoft.com/office/word/2010/wordprocessingDrawing" xmlns:wp="http://schemas.openxmlformats.org/drawingml/2006/wordprocessingDrawing" xmlns:w10="urn:schemas-microsoft-com:office:word" xmlns:w="http://schemas.openxmlformats.org/wordprocessingml/2006/main" xmlns:w14="http://schemas.microsoft.com/office/word/2010/wordml" xmlns:w15="http://schemas.microsoft.com/office/word/2012/wordml" xmlns:w16cex="http://schemas.microsoft.com/office/word/2018/wordml/cex" xmlns:w16cid="http://schemas.microsoft.com/office/word/2016/wordml/cid" xmlns:w16="http://schemas.microsoft.com/office/word/2018/wordml" xmlns:w16du="http://schemas.microsoft.com/office/word/2023/wordml/word16du" xmlns:w16sdtdh="http://schemas.microsoft.com/office/word/2020/wordml/sdtdatahash" xmlns:w16se="http://schemas.microsoft.com/office/word/2015/wordml/symex" xmlns:wpg="http://schemas.microsoft.com/office/word/2010/wordprocessingGroup" xmlns:wpi="http://schemas.microsoft.com/office/word/2010/wordprocessingInk" xmlns:wne="http://schemas.microsoft.com/office/word/2006/wordml" xmlns:wps="http://schemas.microsoft.com/office/word/2010/wordprocessingShape" mc:Ignorable="w14 w15 w16se w16cid w16 w16cex w16sdtdh wp14">
   <w:abstractNum w:abstractNumId="0" w15:restartNumberingAfterBreak="0">
     <w:nsid w:val="0DF10AE1"/>
     <w:multiLevelType w:val="hybridMultilevel"/>
